--- a/ACII_2019_paper/ACII_2019_word.docx
+++ b/ACII_2019_paper/ACII_2019_word.docx
@@ -1650,12 +1650,12 @@
           <wp:inline>
             <wp:extent cx="3629025" cy="2162175"/>
             <wp:effectExtent b="0" l="0" r="0" t="0"/>
-            <wp:docPr descr="Figure 1: Example of a front facing recording sync with the full view of the participant and the elicitation task. All participants gave their consent for their data to be processed in non-commercial research. This picture is taken from a pilot with projects collaborators and all gave a consent for the publication of their photos and videos." title="" id="1" name="Picture"/>
+            <wp:docPr descr="Figure 1: Example of a front facing recording synced with the full view of the participant and the elicitation task. This picture is taken from a pilot with projects collaborators and all gave a consent for the publication of their photos and videos." title="" id="1" name="Picture"/>
             <a:graphic>
               <a:graphicData uri="http://schemas.openxmlformats.org/drawingml/2006/picture">
                 <pic:pic>
                   <pic:nvPicPr>
-                    <pic:cNvPr descr="./img/dynemo_img.jpg" id="0" name="Picture"/>
+                    <pic:cNvPr descr="C:/Users/dupred/Desktop/Projects/dynemo_feel_express/./img/dynemo_img.jpg" id="0" name="Picture"/>
                     <pic:cNvPicPr>
                       <a:picLocks noChangeArrowheads="1" noChangeAspect="1"/>
                     </pic:cNvPicPr>
@@ -1693,7 +1693,7 @@
         <w:pStyle w:val="ImageCaption"/>
       </w:pPr>
       <w:r>
-        <w:t xml:space="preserve">Figure 1: Example of a front facing recording sync with the full view of the participant and the elicitation task. All participants gave their consent for their data to be processed in non-commercial research. This picture is taken from a pilot with projects collaborators and all gave a consent for the publication of their photos and videos.</w:t>
+        <w:t xml:space="preserve">Figure 1: Example of a front facing recording synced with the full view of the participant and the elicitation task. This picture is taken from a pilot with projects collaborators and all gave a consent for the publication of their photos and videos.</w:t>
       </w:r>
     </w:p>
     <w:p>
@@ -1701,7 +1701,7 @@
         <w:pStyle w:val="BodyText"/>
       </w:pPr>
       <w:r>
-        <w:t xml:space="preserve">After their emotion elicitation task the participants had to rate their emotional state during the task on a likert scale from 0 (</w:t>
+        <w:t xml:space="preserve">After their emotion elicitation task the participants had to rate their subjective feeling during the task on likert scales from 0 (</w:t>
       </w:r>
       <w:r>
         <w:t xml:space="preserve">“</w:t>
@@ -1725,7 +1725,7 @@
         <w:t xml:space="preserve">”</w:t>
       </w:r>
       <w:r>
-        <w:t xml:space="preserve">) the six</w:t>
+        <w:t xml:space="preserve">) according six</w:t>
       </w:r>
       <w:r>
         <w:t xml:space="preserve"> </w:t>
@@ -1743,7 +1743,7 @@
         <w:t xml:space="preserve"> </w:t>
       </w:r>
       <w:r>
-        <w:t xml:space="preserve">emotions (i.e.,</w:t>
+        <w:t xml:space="preserve">emotion labels (i.e.,</w:t>
       </w:r>
       <w:r>
         <w:t xml:space="preserve"> </w:t>
@@ -1836,7 +1836,7 @@
         <w:t xml:space="preserve"> </w:t>
       </w:r>
       <w:r>
-        <w:t xml:space="preserve">emotions (i.e.,</w:t>
+        <w:t xml:space="preserve">emotion labels (i.e.,</w:t>
       </w:r>
       <w:r>
         <w:t xml:space="preserve"> </w:t>
@@ -1921,40 +1921,450 @@
     </w:p>
     <w:p>
       <w:pPr>
+        <w:pStyle w:val="Heading2"/>
+      </w:pPr>
+      <w:bookmarkStart w:id="26" w:name="human-facial-expression-recognition"/>
+      <w:r>
+        <w:t xml:space="preserve">Human Facial Expression Recognition</w:t>
+      </w:r>
+      <w:bookmarkEnd w:id="26"/>
+    </w:p>
+    <w:p>
+      <w:pPr>
+        <w:pStyle w:val="FirstParagraph"/>
+      </w:pPr>
+      <w:r>
+        <w:t xml:space="preserve">For the human facial expression recognition method, 1383 student participants were recruited to annotate 232 out of the 358 video, therefore only the 232 annotated videos will be analysed in this paper. Each participants had to annotate between 1 and 177 videos resulting that each video was annotated 29 times on average (</w:t>
+      </w:r>
+      <w:r>
+        <w:rPr>
+          <w:i/>
+        </w:rPr>
+        <w:t xml:space="preserve">SD</w:t>
+      </w:r>
+      <w:r>
+        <w:t xml:space="preserve"> </w:t>
+      </w:r>
+      <w:r>
+        <w:t xml:space="preserve">= 12).</w:t>
+      </w:r>
+    </w:p>
+    <w:p>
+      <w:pPr>
         <w:pStyle w:val="BodyText"/>
       </w:pPr>
       <w:r>
-        <w:t xml:space="preserve">and did not guess the rela purpose of the task (e.g. being filmed while they were performing an emotional indiuction task). garantuee of genuine facial emotional expressions.</w:t>
+        <w:t xml:space="preserve">The annotation of facial expressions was performed on-site using</w:t>
+      </w:r>
+      <w:r>
+        <w:t xml:space="preserve"> </w:t>
+      </w:r>
+      <w:r>
+        <w:rPr>
+          <w:i/>
+        </w:rPr>
+        <w:t xml:space="preserve">Oudjat</w:t>
+      </w:r>
+      <w:r>
+        <w:t xml:space="preserve">, a software for designing video annotation experiments</w:t>
+      </w:r>
+      <w:r>
+        <w:t xml:space="preserve"> </w:t>
+      </w:r>
+      <w:r>
+        <w:t xml:space="preserve">(Dupré et al. 2015)</w:t>
+      </w:r>
+      <w:r>
+        <w:t xml:space="preserve">. For each video, the annotation procedure hat two steps. First, the participants had to identify the emotional sequences by pressing the space bar of their keyboard to indicate the beginning and the end of the emotional sequences while watching the video. Second, the participants watched each emotional sequence previously identified and had to label the sequence using one of the 12 emotions proposed including six</w:t>
+      </w:r>
+      <w:r>
+        <w:t xml:space="preserve"> </w:t>
+      </w:r>
+      <w:r>
+        <w:t xml:space="preserve">“</w:t>
+      </w:r>
+      <w:r>
+        <w:t xml:space="preserve">basic</w:t>
+      </w:r>
+      <w:r>
+        <w:t xml:space="preserve">”</w:t>
+      </w:r>
+      <w:r>
+        <w:t xml:space="preserve"> </w:t>
+      </w:r>
+      <w:r>
+        <w:t xml:space="preserve">emotion labels (i.e.,</w:t>
+      </w:r>
+      <w:r>
+        <w:t xml:space="preserve"> </w:t>
+      </w:r>
+      <w:r>
+        <w:rPr>
+          <w:i/>
+        </w:rPr>
+        <w:t xml:space="preserve">anger</w:t>
+      </w:r>
+      <w:r>
+        <w:t xml:space="preserve">,</w:t>
+      </w:r>
+      <w:r>
+        <w:t xml:space="preserve"> </w:t>
+      </w:r>
+      <w:r>
+        <w:rPr>
+          <w:i/>
+        </w:rPr>
+        <w:t xml:space="preserve">disgust</w:t>
+      </w:r>
+      <w:r>
+        <w:t xml:space="preserve">,</w:t>
+      </w:r>
+      <w:r>
+        <w:t xml:space="preserve"> </w:t>
+      </w:r>
+      <w:r>
+        <w:rPr>
+          <w:i/>
+        </w:rPr>
+        <w:t xml:space="preserve">fear</w:t>
+      </w:r>
+      <w:r>
+        <w:t xml:space="preserve">,</w:t>
+      </w:r>
+      <w:r>
+        <w:t xml:space="preserve"> </w:t>
+      </w:r>
+      <w:r>
+        <w:rPr>
+          <w:i/>
+        </w:rPr>
+        <w:t xml:space="preserve">happiness</w:t>
+      </w:r>
+      <w:r>
+        <w:t xml:space="preserve">,</w:t>
+      </w:r>
+      <w:r>
+        <w:t xml:space="preserve"> </w:t>
+      </w:r>
+      <w:r>
+        <w:rPr>
+          <w:i/>
+        </w:rPr>
+        <w:t xml:space="preserve">surprise</w:t>
+      </w:r>
+      <w:r>
+        <w:t xml:space="preserve"> </w:t>
+      </w:r>
+      <w:r>
+        <w:t xml:space="preserve">and</w:t>
+      </w:r>
+      <w:r>
+        <w:t xml:space="preserve"> </w:t>
+      </w:r>
+      <w:r>
+        <w:rPr>
+          <w:i/>
+        </w:rPr>
+        <w:t xml:space="preserve">sadness</w:t>
+      </w:r>
+      <w:r>
+        <w:t xml:space="preserve">) and six</w:t>
+      </w:r>
+      <w:r>
+        <w:t xml:space="preserve"> </w:t>
+      </w:r>
+      <w:r>
+        <w:t xml:space="preserve">“</w:t>
+      </w:r>
+      <w:r>
+        <w:t xml:space="preserve">non-basic</w:t>
+      </w:r>
+      <w:r>
+        <w:t xml:space="preserve">”</w:t>
+      </w:r>
+      <w:r>
+        <w:t xml:space="preserve"> </w:t>
+      </w:r>
+      <w:r>
+        <w:t xml:space="preserve">emotion labels (i.e.,</w:t>
+      </w:r>
+      <w:r>
+        <w:t xml:space="preserve"> </w:t>
+      </w:r>
+      <w:r>
+        <w:rPr>
+          <w:i/>
+        </w:rPr>
+        <w:t xml:space="preserve">pride</w:t>
+      </w:r>
+      <w:r>
+        <w:t xml:space="preserve">,</w:t>
+      </w:r>
+      <w:r>
+        <w:t xml:space="preserve"> </w:t>
+      </w:r>
+      <w:r>
+        <w:rPr>
+          <w:i/>
+        </w:rPr>
+        <w:t xml:space="preserve">curiosity</w:t>
+      </w:r>
+      <w:r>
+        <w:t xml:space="preserve">,</w:t>
+      </w:r>
+      <w:r>
+        <w:t xml:space="preserve"> </w:t>
+      </w:r>
+      <w:r>
+        <w:rPr>
+          <w:i/>
+        </w:rPr>
+        <w:t xml:space="preserve">boredom</w:t>
+      </w:r>
+      <w:r>
+        <w:t xml:space="preserve">,</w:t>
+      </w:r>
+      <w:r>
+        <w:t xml:space="preserve"> </w:t>
+      </w:r>
+      <w:r>
+        <w:rPr>
+          <w:i/>
+        </w:rPr>
+        <w:t xml:space="preserve">shame</w:t>
+      </w:r>
+      <w:r>
+        <w:t xml:space="preserve">,</w:t>
+      </w:r>
+      <w:r>
+        <w:t xml:space="preserve"> </w:t>
+      </w:r>
+      <w:r>
+        <w:rPr>
+          <w:i/>
+        </w:rPr>
+        <w:t xml:space="preserve">humiliation</w:t>
+      </w:r>
+      <w:r>
+        <w:t xml:space="preserve">, and</w:t>
+      </w:r>
+      <w:r>
+        <w:t xml:space="preserve"> </w:t>
+      </w:r>
+      <w:r>
+        <w:rPr>
+          <w:i/>
+        </w:rPr>
+        <w:t xml:space="preserve">disappointment</w:t>
+      </w:r>
+      <w:r>
+        <w:t xml:space="preserve">). They also had the possibility to indicate that the sequence was not expressing one of the proposed emotion.</w:t>
+      </w:r>
+    </w:p>
+    <w:p>
+      <w:pPr>
+        <w:pStyle w:val="BodyText"/>
+      </w:pPr>
+      <w:r>
+        <w:t xml:space="preserve">This annotation procedure results in a uni-dimensional time-series for each video per human observer identifying for each second of the video which emotion was recognized. Then time-series corresponding to the same video were aggregated to calculate the proportion of human observers for each second of the video per emotional label. The sum of each label proportion per second was used as a score to determine which labels corresponds to the overall video (i.e., the highest score). In case of more than one label having the maximum value, the emotion is described as undetermined.</w:t>
       </w:r>
     </w:p>
     <w:p>
       <w:pPr>
         <w:pStyle w:val="Heading2"/>
       </w:pPr>
-      <w:bookmarkStart w:id="26" w:name="human-facial-expression-recognition"/>
-      <w:r>
-        <w:t xml:space="preserve">Human Facial Expression Recognition</w:t>
-      </w:r>
-      <w:bookmarkEnd w:id="26"/>
+      <w:bookmarkStart w:id="27" w:name="automatic-facial-expression-recognition"/>
+      <w:r>
+        <w:t xml:space="preserve">Automatic Facial Expression Recognition</w:t>
+      </w:r>
+      <w:bookmarkEnd w:id="27"/>
     </w:p>
     <w:p>
       <w:pPr>
         <w:pStyle w:val="FirstParagraph"/>
       </w:pPr>
       <w:r>
-        <w:t xml:space="preserve">For the human facial expression recognition method, 1383 student participants were recruited to annotate 232 out of the 358 video, therefore only the 232 annotated videos will be analysed in this paper. Each participants had to annotate between 1 and 177 videos resulting that each video was annotated 29 times on average (</w:t>
-      </w:r>
-      <w:r>
-        <w:rPr>
-          <w:i/>
-        </w:rPr>
-        <w:t xml:space="preserve">SD</w:t>
-      </w:r>
-      <w:r>
-        <w:t xml:space="preserve"> </w:t>
-      </w:r>
-      <w:r>
-        <w:t xml:space="preserve">= 12).</w:t>
+        <w:t xml:space="preserve">The 232 annotated video were processed with Affdex (SDK v3.4.1). Affdex is an automatic facial expression recognition classifier developed and distributed by Affectiva is a spin-off company resulting from the research activities of MIT media lab created in 2009</w:t>
+      </w:r>
+      <w:r>
+        <w:t xml:space="preserve"> </w:t>
+      </w:r>
+      <w:r>
+        <w:t xml:space="preserve">(McDuff et al. 2016)</w:t>
+      </w:r>
+      <w:r>
+        <w:t xml:space="preserve">. Affdex’s algorithm uses Histogram of Oriented Gradient (HOG) features and Support Vector Machine (SVM) classifiers in order to recognize facial expressions. For each video frame, Affdex identify the probability of the face as expressing one of the six</w:t>
+      </w:r>
+      <w:r>
+        <w:t xml:space="preserve"> </w:t>
+      </w:r>
+      <w:r>
+        <w:t xml:space="preserve">“</w:t>
+      </w:r>
+      <w:r>
+        <w:t xml:space="preserve">basic</w:t>
+      </w:r>
+      <w:r>
+        <w:t xml:space="preserve">”</w:t>
+      </w:r>
+      <w:r>
+        <w:t xml:space="preserve"> </w:t>
+      </w:r>
+      <w:r>
+        <w:t xml:space="preserve">emotion labels (i.e.,</w:t>
+      </w:r>
+      <w:r>
+        <w:t xml:space="preserve"> </w:t>
+      </w:r>
+      <w:r>
+        <w:rPr>
+          <w:i/>
+        </w:rPr>
+        <w:t xml:space="preserve">anger</w:t>
+      </w:r>
+      <w:r>
+        <w:t xml:space="preserve">,</w:t>
+      </w:r>
+      <w:r>
+        <w:t xml:space="preserve"> </w:t>
+      </w:r>
+      <w:r>
+        <w:rPr>
+          <w:i/>
+        </w:rPr>
+        <w:t xml:space="preserve">disgust</w:t>
+      </w:r>
+      <w:r>
+        <w:t xml:space="preserve">,</w:t>
+      </w:r>
+      <w:r>
+        <w:t xml:space="preserve"> </w:t>
+      </w:r>
+      <w:r>
+        <w:rPr>
+          <w:i/>
+        </w:rPr>
+        <w:t xml:space="preserve">fear</w:t>
+      </w:r>
+      <w:r>
+        <w:t xml:space="preserve">,</w:t>
+      </w:r>
+      <w:r>
+        <w:t xml:space="preserve"> </w:t>
+      </w:r>
+      <w:r>
+        <w:rPr>
+          <w:i/>
+        </w:rPr>
+        <w:t xml:space="preserve">happiness</w:t>
+      </w:r>
+      <w:r>
+        <w:t xml:space="preserve">,</w:t>
+      </w:r>
+      <w:r>
+        <w:t xml:space="preserve"> </w:t>
+      </w:r>
+      <w:r>
+        <w:rPr>
+          <w:i/>
+        </w:rPr>
+        <w:t xml:space="preserve">surprise</w:t>
+      </w:r>
+      <w:r>
+        <w:t xml:space="preserve"> </w:t>
+      </w:r>
+      <w:r>
+        <w:t xml:space="preserve">and</w:t>
+      </w:r>
+      <w:r>
+        <w:t xml:space="preserve"> </w:t>
+      </w:r>
+      <w:r>
+        <w:rPr>
+          <w:i/>
+        </w:rPr>
+        <w:t xml:space="preserve">sadness</w:t>
+      </w:r>
+      <w:r>
+        <w:t xml:space="preserve">) as well as additional psychological states such as</w:t>
+      </w:r>
+      <w:r>
+        <w:t xml:space="preserve"> </w:t>
+      </w:r>
+      <w:r>
+        <w:rPr>
+          <w:i/>
+        </w:rPr>
+        <w:t xml:space="preserve">valence</w:t>
+      </w:r>
+      <w:r>
+        <w:t xml:space="preserve">,</w:t>
+      </w:r>
+      <w:r>
+        <w:t xml:space="preserve"> </w:t>
+      </w:r>
+      <w:r>
+        <w:rPr>
+          <w:i/>
+        </w:rPr>
+        <w:t xml:space="preserve">engagement</w:t>
+      </w:r>
+      <w:r>
+        <w:t xml:space="preserve"> </w:t>
+      </w:r>
+      <w:r>
+        <w:t xml:space="preserve">or</w:t>
+      </w:r>
+      <w:r>
+        <w:t xml:space="preserve"> </w:t>
+      </w:r>
+      <w:r>
+        <w:rPr>
+          <w:i/>
+        </w:rPr>
+        <w:t xml:space="preserve">contempt</w:t>
+      </w:r>
+      <w:r>
+        <w:t xml:space="preserve">, and facial features such as</w:t>
+      </w:r>
+      <w:r>
+        <w:t xml:space="preserve"> </w:t>
+      </w:r>
+      <w:r>
+        <w:rPr>
+          <w:i/>
+        </w:rPr>
+        <w:t xml:space="preserve">cheek raise</w:t>
+      </w:r>
+      <w:r>
+        <w:t xml:space="preserve">,</w:t>
+      </w:r>
+      <w:r>
+        <w:t xml:space="preserve"> </w:t>
+      </w:r>
+      <w:r>
+        <w:rPr>
+          <w:i/>
+        </w:rPr>
+        <w:t xml:space="preserve">eye widen</w:t>
+      </w:r>
+      <w:r>
+        <w:t xml:space="preserve"> </w:t>
+      </w:r>
+      <w:r>
+        <w:t xml:space="preserve">or</w:t>
+      </w:r>
+      <w:r>
+        <w:t xml:space="preserve"> </w:t>
+      </w:r>
+      <w:r>
+        <w:rPr>
+          <w:i/>
+        </w:rPr>
+        <w:t xml:space="preserve">jaw drop</w:t>
+      </w:r>
+      <w:r>
+        <w:t xml:space="preserve">.</w:t>
       </w:r>
     </w:p>
     <w:p>
@@ -1962,28 +2372,7 @@
         <w:pStyle w:val="BodyText"/>
       </w:pPr>
       <w:r>
-        <w:t xml:space="preserve">The annotation of facial expressions was performed on-site using</w:t>
-      </w:r>
-      <w:r>
-        <w:t xml:space="preserve"> </w:t>
-      </w:r>
-      <w:r>
-        <w:rPr>
-          <w:i/>
-        </w:rPr>
-        <w:t xml:space="preserve">Oudjat</w:t>
-      </w:r>
-      <w:r>
-        <w:t xml:space="preserve">, a software for designing video annotation experiments</w:t>
-      </w:r>
-      <w:r>
-        <w:t xml:space="preserve"> </w:t>
-      </w:r>
-      <w:r>
-        <w:t xml:space="preserve">(Dupré et al. 2015)</w:t>
-      </w:r>
-      <w:r>
-        <w:t xml:space="preserve">. For each video, the annotation procedure hat two steps. First, the participants had to identify the emotional sequences by pressing the space bar of their keyboard to indicate the beginning and the end of the emotional sequences while watching the video. Second, the participants watched each emotional sequence previously identified and had to label the sequence using one of the 12 emotions proposed including six</w:t>
+        <w:t xml:space="preserve">To determine which of the six</w:t>
       </w:r>
       <w:r>
         <w:t xml:space="preserve"> </w:t>
@@ -2001,82 +2390,34 @@
         <w:t xml:space="preserve"> </w:t>
       </w:r>
       <w:r>
-        <w:t xml:space="preserve">emotions (i.e.,</w:t>
-      </w:r>
-      <w:r>
-        <w:t xml:space="preserve"> </w:t>
-      </w:r>
-      <w:r>
-        <w:rPr>
-          <w:i/>
-        </w:rPr>
-        <w:t xml:space="preserve">anger</w:t>
-      </w:r>
-      <w:r>
-        <w:t xml:space="preserve">,</w:t>
-      </w:r>
-      <w:r>
-        <w:t xml:space="preserve"> </w:t>
-      </w:r>
-      <w:r>
-        <w:rPr>
-          <w:i/>
-        </w:rPr>
-        <w:t xml:space="preserve">disgust</w:t>
-      </w:r>
-      <w:r>
-        <w:t xml:space="preserve">,</w:t>
-      </w:r>
-      <w:r>
-        <w:t xml:space="preserve"> </w:t>
-      </w:r>
-      <w:r>
-        <w:rPr>
-          <w:i/>
-        </w:rPr>
-        <w:t xml:space="preserve">fear</w:t>
-      </w:r>
-      <w:r>
-        <w:t xml:space="preserve">,</w:t>
-      </w:r>
-      <w:r>
-        <w:t xml:space="preserve"> </w:t>
-      </w:r>
-      <w:r>
-        <w:rPr>
-          <w:i/>
-        </w:rPr>
-        <w:t xml:space="preserve">happiness</w:t>
-      </w:r>
-      <w:r>
-        <w:t xml:space="preserve">,</w:t>
-      </w:r>
-      <w:r>
-        <w:t xml:space="preserve"> </w:t>
-      </w:r>
-      <w:r>
-        <w:rPr>
-          <w:i/>
-        </w:rPr>
-        <w:t xml:space="preserve">surprise</w:t>
-      </w:r>
-      <w:r>
-        <w:t xml:space="preserve"> </w:t>
-      </w:r>
-      <w:r>
-        <w:t xml:space="preserve">and</w:t>
-      </w:r>
-      <w:r>
-        <w:t xml:space="preserve"> </w:t>
-      </w:r>
-      <w:r>
-        <w:rPr>
-          <w:i/>
-        </w:rPr>
-        <w:t xml:space="preserve">sadness</w:t>
-      </w:r>
-      <w:r>
-        <w:t xml:space="preserve">) and six</w:t>
+        <w:t xml:space="preserve">emotion can be used to identify each video, the recognition probability for each label by frame was converted into odd ratio by frame</w:t>
+      </w:r>
+      <w:r>
+        <w:t xml:space="preserve"> </w:t>
+      </w:r>
+      <w:r>
+        <w:t xml:space="preserve">(Dente et al. 2017)</w:t>
+      </w:r>
+      <w:r>
+        <w:t xml:space="preserve">. The highest sum of each odd ratio time-series defines the label recognized by the automatic classifier.</w:t>
+      </w:r>
+    </w:p>
+    <w:p>
+      <w:pPr>
+        <w:pStyle w:val="Heading1"/>
+      </w:pPr>
+      <w:bookmarkStart w:id="28" w:name="results"/>
+      <w:r>
+        <w:t xml:space="preserve">Results</w:t>
+      </w:r>
+      <w:bookmarkEnd w:id="28"/>
+    </w:p>
+    <w:p>
+      <w:pPr>
+        <w:pStyle w:val="FirstParagraph"/>
+      </w:pPr>
+      <w:r>
+        <w:t xml:space="preserve">Whereas the self-reports, the human annotations and the automatic recognition include data on</w:t>
       </w:r>
       <w:r>
         <w:t xml:space="preserve"> </w:t>
@@ -2094,392 +2435,43 @@
         <w:t xml:space="preserve"> </w:t>
       </w:r>
       <w:r>
-        <w:t xml:space="preserve">emotions (i.e.,</w:t>
-      </w:r>
-      <w:r>
-        <w:t xml:space="preserve"> </w:t>
-      </w:r>
-      <w:r>
-        <w:rPr>
-          <w:i/>
-        </w:rPr>
-        <w:t xml:space="preserve">pride</w:t>
-      </w:r>
-      <w:r>
-        <w:t xml:space="preserve">,</w:t>
-      </w:r>
-      <w:r>
-        <w:t xml:space="preserve"> </w:t>
-      </w:r>
-      <w:r>
-        <w:rPr>
-          <w:i/>
-        </w:rPr>
-        <w:t xml:space="preserve">curiosity</w:t>
-      </w:r>
-      <w:r>
-        <w:t xml:space="preserve">,</w:t>
-      </w:r>
-      <w:r>
-        <w:t xml:space="preserve"> </w:t>
-      </w:r>
-      <w:r>
-        <w:rPr>
-          <w:i/>
-        </w:rPr>
-        <w:t xml:space="preserve">boredom</w:t>
-      </w:r>
-      <w:r>
-        <w:t xml:space="preserve">,</w:t>
-      </w:r>
-      <w:r>
-        <w:t xml:space="preserve"> </w:t>
-      </w:r>
-      <w:r>
-        <w:rPr>
-          <w:i/>
-        </w:rPr>
-        <w:t xml:space="preserve">shame</w:t>
-      </w:r>
-      <w:r>
-        <w:t xml:space="preserve">,</w:t>
-      </w:r>
-      <w:r>
-        <w:t xml:space="preserve"> </w:t>
-      </w:r>
-      <w:r>
-        <w:rPr>
-          <w:i/>
-        </w:rPr>
-        <w:t xml:space="preserve">humiliation</w:t>
-      </w:r>
-      <w:r>
-        <w:t xml:space="preserve">, and</w:t>
-      </w:r>
-      <w:r>
-        <w:t xml:space="preserve"> </w:t>
-      </w:r>
-      <w:r>
-        <w:rPr>
-          <w:i/>
-        </w:rPr>
-        <w:t xml:space="preserve">disappointment</w:t>
-      </w:r>
-      <w:r>
-        <w:t xml:space="preserve">). They also had the possibility to indicate that the sequence was not expressing one of the proposed emotion.</w:t>
-      </w:r>
-    </w:p>
-    <w:p>
-      <w:pPr>
-        <w:pStyle w:val="BodyText"/>
-      </w:pPr>
-      <w:r>
-        <w:t xml:space="preserve">This annotation procedure results in a uni-dimensional time-series for each video per human observer identifying for each second of the video which emotion was recognized. Then time-series corresponding to the same video were aggregated to calculate the proportion of human observers for each second of the video per emotional label. The sum of each label proportion per second was used as a score to determine which labels corresponds to the overall video (i.e., the highest score). In case of more than one label having the maximum value, the emotion is described as undetermined.</w:t>
+        <w:t xml:space="preserve">emotion labels and features, the analysis is performed using only the six</w:t>
+      </w:r>
+      <w:r>
+        <w:t xml:space="preserve"> </w:t>
+      </w:r>
+      <w:r>
+        <w:t xml:space="preserve">“</w:t>
+      </w:r>
+      <w:r>
+        <w:t xml:space="preserve">basic</w:t>
+      </w:r>
+      <w:r>
+        <w:t xml:space="preserve">”</w:t>
+      </w:r>
+      <w:r>
+        <w:t xml:space="preserve"> </w:t>
+      </w:r>
+      <w:r>
+        <w:t xml:space="preserve">emotion labels in order to compare them. The maximum score for self-reports, human annotations and automatic recognition is used to label the video. In case of more than one label obtaining the maximum value, the video is labeled as undetermined.</w:t>
       </w:r>
     </w:p>
     <w:p>
       <w:pPr>
         <w:pStyle w:val="Heading2"/>
       </w:pPr>
-      <w:bookmarkStart w:id="27" w:name="automatic-facial-expression-recognition"/>
-      <w:r>
-        <w:t xml:space="preserve">Automatic Facial Expression Recognition</w:t>
-      </w:r>
-      <w:bookmarkEnd w:id="27"/>
+      <w:bookmarkStart w:id="29" w:name="X6e5a3cbe30524b7dfc7b5b5df07cd7e800fbded"/>
+      <w:r>
+        <w:t xml:space="preserve">Correlation between self-report and human facial expression recognition</w:t>
+      </w:r>
+      <w:bookmarkEnd w:id="29"/>
     </w:p>
     <w:p>
       <w:pPr>
         <w:pStyle w:val="FirstParagraph"/>
       </w:pPr>
       <w:r>
-        <w:t xml:space="preserve">The 232 annotated video were processed with Affdex (SDK v3.4.1). Affdex is an automatic facial expression recognition classifier developed and distributed by Affectiva is a spin-off company resulting from the research activities of MIT media lab created in 2009</w:t>
-      </w:r>
-      <w:r>
-        <w:t xml:space="preserve"> </w:t>
-      </w:r>
-      <w:r>
-        <w:t xml:space="preserve">(McDuff et al. 2016)</w:t>
-      </w:r>
-      <w:r>
-        <w:t xml:space="preserve">. Affdex’s algorithm uses Histogram of Oriented Gradient (HOG) features and Support Vector Machine (SVM) classifiers in order to recognize facial expressions. For each video frame, Affdex identify the probability of the face as expressing one of the six</w:t>
-      </w:r>
-      <w:r>
-        <w:t xml:space="preserve"> </w:t>
-      </w:r>
-      <w:r>
-        <w:t xml:space="preserve">“</w:t>
-      </w:r>
-      <w:r>
-        <w:t xml:space="preserve">basic</w:t>
-      </w:r>
-      <w:r>
-        <w:t xml:space="preserve">”</w:t>
-      </w:r>
-      <w:r>
-        <w:t xml:space="preserve"> </w:t>
-      </w:r>
-      <w:r>
-        <w:t xml:space="preserve">emotions (i.e.,</w:t>
-      </w:r>
-      <w:r>
-        <w:t xml:space="preserve"> </w:t>
-      </w:r>
-      <w:r>
-        <w:rPr>
-          <w:i/>
-        </w:rPr>
-        <w:t xml:space="preserve">anger</w:t>
-      </w:r>
-      <w:r>
-        <w:t xml:space="preserve">,</w:t>
-      </w:r>
-      <w:r>
-        <w:t xml:space="preserve"> </w:t>
-      </w:r>
-      <w:r>
-        <w:rPr>
-          <w:i/>
-        </w:rPr>
-        <w:t xml:space="preserve">disgust</w:t>
-      </w:r>
-      <w:r>
-        <w:t xml:space="preserve">,</w:t>
-      </w:r>
-      <w:r>
-        <w:t xml:space="preserve"> </w:t>
-      </w:r>
-      <w:r>
-        <w:rPr>
-          <w:i/>
-        </w:rPr>
-        <w:t xml:space="preserve">fear</w:t>
-      </w:r>
-      <w:r>
-        <w:t xml:space="preserve">,</w:t>
-      </w:r>
-      <w:r>
-        <w:t xml:space="preserve"> </w:t>
-      </w:r>
-      <w:r>
-        <w:rPr>
-          <w:i/>
-        </w:rPr>
-        <w:t xml:space="preserve">happiness</w:t>
-      </w:r>
-      <w:r>
-        <w:t xml:space="preserve">,</w:t>
-      </w:r>
-      <w:r>
-        <w:t xml:space="preserve"> </w:t>
-      </w:r>
-      <w:r>
-        <w:rPr>
-          <w:i/>
-        </w:rPr>
-        <w:t xml:space="preserve">surprise</w:t>
-      </w:r>
-      <w:r>
-        <w:t xml:space="preserve"> </w:t>
-      </w:r>
-      <w:r>
-        <w:t xml:space="preserve">and</w:t>
-      </w:r>
-      <w:r>
-        <w:t xml:space="preserve"> </w:t>
-      </w:r>
-      <w:r>
-        <w:rPr>
-          <w:i/>
-        </w:rPr>
-        <w:t xml:space="preserve">sadness</w:t>
-      </w:r>
-      <w:r>
-        <w:t xml:space="preserve">) as well as additional psychological states such as</w:t>
-      </w:r>
-      <w:r>
-        <w:t xml:space="preserve"> </w:t>
-      </w:r>
-      <w:r>
-        <w:rPr>
-          <w:i/>
-        </w:rPr>
-        <w:t xml:space="preserve">valence</w:t>
-      </w:r>
-      <w:r>
-        <w:t xml:space="preserve">,</w:t>
-      </w:r>
-      <w:r>
-        <w:t xml:space="preserve"> </w:t>
-      </w:r>
-      <w:r>
-        <w:rPr>
-          <w:i/>
-        </w:rPr>
-        <w:t xml:space="preserve">engagement</w:t>
-      </w:r>
-      <w:r>
-        <w:t xml:space="preserve"> </w:t>
-      </w:r>
-      <w:r>
-        <w:t xml:space="preserve">or</w:t>
-      </w:r>
-      <w:r>
-        <w:t xml:space="preserve"> </w:t>
-      </w:r>
-      <w:r>
-        <w:rPr>
-          <w:i/>
-        </w:rPr>
-        <w:t xml:space="preserve">contempt</w:t>
-      </w:r>
-      <w:r>
-        <w:t xml:space="preserve">, and facial features such as</w:t>
-      </w:r>
-      <w:r>
-        <w:t xml:space="preserve"> </w:t>
-      </w:r>
-      <w:r>
-        <w:rPr>
-          <w:i/>
-        </w:rPr>
-        <w:t xml:space="preserve">cheek raise</w:t>
-      </w:r>
-      <w:r>
-        <w:t xml:space="preserve">,</w:t>
-      </w:r>
-      <w:r>
-        <w:t xml:space="preserve"> </w:t>
-      </w:r>
-      <w:r>
-        <w:rPr>
-          <w:i/>
-        </w:rPr>
-        <w:t xml:space="preserve">eye widen</w:t>
-      </w:r>
-      <w:r>
-        <w:t xml:space="preserve"> </w:t>
-      </w:r>
-      <w:r>
-        <w:t xml:space="preserve">or</w:t>
-      </w:r>
-      <w:r>
-        <w:t xml:space="preserve"> </w:t>
-      </w:r>
-      <w:r>
-        <w:rPr>
-          <w:i/>
-        </w:rPr>
-        <w:t xml:space="preserve">jaw drop</w:t>
-      </w:r>
-      <w:r>
-        <w:t xml:space="preserve">.</w:t>
-      </w:r>
-    </w:p>
-    <w:p>
-      <w:pPr>
-        <w:pStyle w:val="BodyText"/>
-      </w:pPr>
-      <w:r>
-        <w:t xml:space="preserve">To determine which of the six</w:t>
-      </w:r>
-      <w:r>
-        <w:t xml:space="preserve"> </w:t>
-      </w:r>
-      <w:r>
-        <w:t xml:space="preserve">“</w:t>
-      </w:r>
-      <w:r>
-        <w:t xml:space="preserve">basic</w:t>
-      </w:r>
-      <w:r>
-        <w:t xml:space="preserve">”</w:t>
-      </w:r>
-      <w:r>
-        <w:t xml:space="preserve"> </w:t>
-      </w:r>
-      <w:r>
-        <w:t xml:space="preserve">emotion can be used to identify each video, the recognition probability for each label by frame was converted into odd ratio by frame</w:t>
-      </w:r>
-      <w:r>
-        <w:t xml:space="preserve"> </w:t>
-      </w:r>
-      <w:r>
-        <w:t xml:space="preserve">(Dente et al. 2017)</w:t>
-      </w:r>
-      <w:r>
-        <w:t xml:space="preserve">. The highest sum of each odd ratio time-series defines the label recognized by the automatic classifier.</w:t>
-      </w:r>
-    </w:p>
-    <w:p>
-      <w:pPr>
-        <w:pStyle w:val="Heading1"/>
-      </w:pPr>
-      <w:bookmarkStart w:id="28" w:name="results"/>
-      <w:r>
-        <w:t xml:space="preserve">Results</w:t>
-      </w:r>
-      <w:bookmarkEnd w:id="28"/>
-    </w:p>
-    <w:p>
-      <w:pPr>
-        <w:pStyle w:val="FirstParagraph"/>
-      </w:pPr>
-      <w:r>
-        <w:t xml:space="preserve">Whereas the self-reports, the human annotations and the automatic recognition include data on</w:t>
-      </w:r>
-      <w:r>
-        <w:t xml:space="preserve"> </w:t>
-      </w:r>
-      <w:r>
-        <w:t xml:space="preserve">“</w:t>
-      </w:r>
-      <w:r>
-        <w:t xml:space="preserve">non-basic</w:t>
-      </w:r>
-      <w:r>
-        <w:t xml:space="preserve">”</w:t>
-      </w:r>
-      <w:r>
-        <w:t xml:space="preserve"> </w:t>
-      </w:r>
-      <w:r>
-        <w:t xml:space="preserve">emotions and features, the analysis is performed using only the six</w:t>
-      </w:r>
-      <w:r>
-        <w:t xml:space="preserve"> </w:t>
-      </w:r>
-      <w:r>
-        <w:t xml:space="preserve">“</w:t>
-      </w:r>
-      <w:r>
-        <w:t xml:space="preserve">basic</w:t>
-      </w:r>
-      <w:r>
-        <w:t xml:space="preserve">”</w:t>
-      </w:r>
-      <w:r>
-        <w:t xml:space="preserve"> </w:t>
-      </w:r>
-      <w:r>
-        <w:t xml:space="preserve">emotions in order to compare them. The maximum score for self-reports, human annotations and automatic recognition is used to label the video. In case of more than one label obtaining the maximum value, the video is labeled as undetermined.</w:t>
-      </w:r>
-    </w:p>
-    <w:p>
-      <w:pPr>
-        <w:pStyle w:val="Heading2"/>
-      </w:pPr>
-      <w:bookmarkStart w:id="29" w:name="X6e5a3cbe30524b7dfc7b5b5df07cd7e800fbded"/>
-      <w:r>
-        <w:t xml:space="preserve">Correlation between self-report and human facial expression recognition</w:t>
-      </w:r>
-      <w:bookmarkEnd w:id="29"/>
-    </w:p>
-    <w:p>
-      <w:pPr>
-        <w:pStyle w:val="FirstParagraph"/>
-      </w:pPr>
-      <w:r>
-        <w:t xml:space="preserve">Emotions self-reported as being characteristic of the elicitation are compared with the emotion recognized by the human observers in a confusion matrix (Figure 2).</w:t>
+        <w:t xml:space="preserve">Participants’ subjective feeling is compared with human observers recognition in a confusion matrix (Figure 2). Each emotion label used to describe participants subjective feeling (i.e., the label rated with the highest value) are compared with the emotion labels which was rated with the highest score by human observers</w:t>
       </w:r>
     </w:p>
     <w:p>
@@ -3165,7 +3157,7 @@
         <w:pStyle w:val="BodyText"/>
       </w:pPr>
       <w:r>
-        <w:t xml:space="preserve">However, the self-report show a very high proportion of undetermined emotional states which reveals not only the possibility of the emotion elicitation tasks to trigger more than one emotion but also the potential limit of using 6-points likert scales for which the participants can easily score to the maximum for more than one emotion.</w:t>
+        <w:t xml:space="preserve">However, the self-report show a very high proportion of undetermined emotional states which reveals the potential limit of using 6-points likert scales for which the participants can easily score to the maximum for more than one emotion.</w:t>
       </w:r>
     </w:p>
     <w:p>
@@ -3183,7 +3175,7 @@
         <w:pStyle w:val="FirstParagraph"/>
       </w:pPr>
       <w:r>
-        <w:t xml:space="preserve">As in the previous analysis, emotions self-reported as being characteristic of the elicitation are compared with the emotion recognized by the automatic classifier in a confusion matrix (Figure 3).</w:t>
+        <w:t xml:space="preserve">Similarly to the previous analysis, a confusion matrix was used to compare participants subjective feeling with the emotion label recognized by the automatic classifier (Figure 3).</w:t>
       </w:r>
     </w:p>
     <w:p>
@@ -3986,7 +3978,7 @@
         <w:t xml:space="preserve">(McKeown 2013)</w:t>
       </w:r>
       <w:r>
-        <w:t xml:space="preserve">. This research aimed to provide some empirical data to the question. The subjective feeling of participants was compared with human recognition on one side and automatic recognition on the other side. The results reveals a low accuracy for both humans and automatic classifier to accurately identify the inner emotional states of these individuals based on their facial expressions.</w:t>
+        <w:t xml:space="preserve">. This research aimed to provide some empirical data to the question. The subjective feeling of participants was compared with human recognition on one side and automatic recognition on the other side. The results reveals a low accuracy for both humans and automatic classifier to accurately identify the inner emotional states of these individuals based on their facial expressions. Moreover it appeared that automatic classifier obtain a higher accuracy to recognize the corresponding emotion label than humans observers are. A possible explaination is that human oberservers are usually not using emotion label to recognize emotion and this type of paradigm provides non accurate results.</w:t>
       </w:r>
     </w:p>
     <w:p>
@@ -3994,7 +3986,24 @@
         <w:pStyle w:val="BodyText"/>
       </w:pPr>
       <w:r>
-        <w:t xml:space="preserve">Some limitations to this process should be stated over the use of self-reports to evaluate individual’s subjective feelings. Accessing to the inner subjective feeling can be biased if not impossible. Moreover the laboratory setting can trigger ambiguous and</w:t>
+        <w:t xml:space="preserve">Some limitations to this process should be stated over the use of self-reports to evaluate individual’s subjective feelings. Accessing the inner subjective feeling can be biased if not impossible. Moreover the procedure used for human annotation can also be open to dispute. Instead of asking the human annotators to provide an unique label, a more subtle approach was chosen to mimic results provided by the automatic classifier. Whereas this paradigm is longer and more complicated, it can lead to more robust results in reducing the forced-choice biais</w:t>
+      </w:r>
+      <w:r>
+        <w:t xml:space="preserve"> </w:t>
+      </w:r>
+      <w:r>
+        <w:t xml:space="preserve">(Russell 1993)</w:t>
+      </w:r>
+      <w:r>
+        <w:t xml:space="preserve">. However this procedure can also reduce the human obersvers accuracy. In this regard, the results of the human annotation could have been more ambiguous because it is not the natural way that people are inferring meaning from facial expressions. An alternative explaination relies in reducing the recognition biais involved in the classic recognition paradigm. Classic forced-choice paradigms obtain artificial high results, thus by using a more evolved approach observers’ accuracy may have been reduced.</w:t>
+      </w:r>
+    </w:p>
+    <w:p>
+      <w:pPr>
+        <w:pStyle w:val="BodyText"/>
+      </w:pPr>
+      <w:r>
+        <w:t xml:space="preserve">Considering the above, the results provides an additional evidence that individuals’ subjective feeling can not be inferred from facial expressions and in our case invalidate the hypothesis of hardwired emotions. Even if emotions were hardwired, in everyday life one does not observe prototypical facial expressions and therefore research should be focused on analysing non-prototypical facial expressions. Advancements in identifying</w:t>
       </w:r>
       <w:r>
         <w:t xml:space="preserve"> </w:t>
@@ -4012,33 +4021,31 @@
         <w:t xml:space="preserve"> </w:t>
       </w:r>
       <w:r>
-        <w:t xml:space="preserve">emotions which were not analysed in this research. The procedure use for human annotation can also be incriminated. Instead of asking the human annotators to provide an unique label, a more subtle approach was chosen to mimic results provided by the automatic classifier. In this regard, the results of the human annotation could have been more ambiguous because it is not the natural way that people are inferring human emotions. Finally, the automatic classifier algorithm can also be problematic. Based on training datasets which are most of the time using prototypical facial expression of the</w:t>
-      </w:r>
-      <w:r>
-        <w:t xml:space="preserve"> </w:t>
-      </w:r>
-      <w:r>
-        <w:t xml:space="preserve">“</w:t>
-      </w:r>
-      <w:r>
-        <w:t xml:space="preserve">basic</w:t>
-      </w:r>
-      <w:r>
-        <w:t xml:space="preserve">”</w:t>
-      </w:r>
-      <w:r>
-        <w:t xml:space="preserve"> </w:t>
-      </w:r>
-      <w:r>
-        <w:t xml:space="preserve">emotions, the algorithm to classify facial expressions can be held in check by the spontaneous facial expressions analysed.</w:t>
-      </w:r>
-    </w:p>
-    <w:p>
-      <w:pPr>
-        <w:pStyle w:val="BodyText"/>
-      </w:pPr>
-      <w:r>
-        <w:t xml:space="preserve">Considering the above, the results provides an additional evidence that individuals’ subjective feeling can not be inferred from facial expressions and in our case invalidate the hypothesis of hardwired emotions. This result suggests that automatic facial expression recognition tools should be focused on evaluating facial morphology features such as action units rather than inferring potential emotional or affective states.</w:t>
+        <w:t xml:space="preserve">emotion labels</w:t>
+      </w:r>
+      <w:r>
+        <w:t xml:space="preserve"> </w:t>
+      </w:r>
+      <w:r>
+        <w:t xml:space="preserve">(McDuff 2016)</w:t>
+      </w:r>
+      <w:r>
+        <w:t xml:space="preserve"> </w:t>
+      </w:r>
+      <w:r>
+        <w:t xml:space="preserve">as well as non-prototypical facial expression have been made in the developpement of automatic facial expression recognition tools. However this result suggests that automatic facial expression recognition tools should evaluate facial morphology features such as action units</w:t>
+      </w:r>
+      <w:r>
+        <w:t xml:space="preserve"> </w:t>
+      </w:r>
+      <w:r>
+        <w:t xml:space="preserve">(e.g., OpenFace Baltrušaitis, Robinson, and Morency 2016)</w:t>
+      </w:r>
+      <w:r>
+        <w:t xml:space="preserve"> </w:t>
+      </w:r>
+      <w:r>
+        <w:t xml:space="preserve">rather than inferring potential emotional or affective states.</w:t>
       </w:r>
     </w:p>
     <w:p>
@@ -4069,7 +4076,7 @@
       </w:r>
       <w:bookmarkEnd w:id="37"/>
     </w:p>
-    <w:bookmarkStart w:id="58" w:name="refs"/>
+    <w:bookmarkStart w:id="61" w:name="refs"/>
     <w:bookmarkStart w:id="38" w:name="ref-averill1980constructivist"/>
     <w:p>
       <w:pPr>
@@ -4092,12 +4099,34 @@
       </w:r>
     </w:p>
     <w:bookmarkEnd w:id="38"/>
-    <w:bookmarkStart w:id="39" w:name="ref-barrett2017emotions"/>
+    <w:bookmarkStart w:id="39" w:name="ref-baltruvsaitis2016openface"/>
     <w:p>
       <w:pPr>
         <w:pStyle w:val="Bibliography"/>
       </w:pPr>
       <w:r>
+        <w:t xml:space="preserve">Baltrušaitis, Tadas, Peter Robinson, and Louis-Philippe Morency. 2016. “Openface: An Open Source Facial Behavior Analysis Toolkit.” In</w:t>
+      </w:r>
+      <w:r>
+        <w:t xml:space="preserve"> </w:t>
+      </w:r>
+      <w:r>
+        <w:rPr>
+          <w:i/>
+        </w:rPr>
+        <w:t xml:space="preserve">2016 Ieee Winter Conference on Applications of Computer Vision (Wacv)</w:t>
+      </w:r>
+      <w:r>
+        <w:t xml:space="preserve">, 1–10. IEEE.</w:t>
+      </w:r>
+    </w:p>
+    <w:bookmarkEnd w:id="39"/>
+    <w:bookmarkStart w:id="40" w:name="ref-barrett2017emotions"/>
+    <w:p>
+      <w:pPr>
+        <w:pStyle w:val="Bibliography"/>
+      </w:pPr>
+      <w:r>
         <w:t xml:space="preserve">Barrett, Lisa Feldman. 2017a.</w:t>
       </w:r>
       <w:r>
@@ -4113,8 +4142,8 @@
         <w:t xml:space="preserve">. Houghton Mifflin Harcourt.</w:t>
       </w:r>
     </w:p>
-    <w:bookmarkEnd w:id="39"/>
-    <w:bookmarkStart w:id="40" w:name="ref-barrett2017theory"/>
+    <w:bookmarkEnd w:id="40"/>
+    <w:bookmarkStart w:id="41" w:name="ref-barrett2017theory"/>
     <w:p>
       <w:pPr>
         <w:pStyle w:val="Bibliography"/>
@@ -4138,8 +4167,8 @@
         <w:t xml:space="preserve">12 (1): 1–23.</w:t>
       </w:r>
     </w:p>
-    <w:bookmarkEnd w:id="40"/>
-    <w:bookmarkStart w:id="41" w:name="ref-crivelli2018facial"/>
+    <w:bookmarkEnd w:id="41"/>
+    <w:bookmarkStart w:id="42" w:name="ref-crivelli2018facial"/>
     <w:p>
       <w:pPr>
         <w:pStyle w:val="Bibliography"/>
@@ -4163,8 +4192,8 @@
         <w:t xml:space="preserve">22 (5): 388–99.</w:t>
       </w:r>
     </w:p>
-    <w:bookmarkEnd w:id="41"/>
-    <w:bookmarkStart w:id="42" w:name="ref-darwin1872expression"/>
+    <w:bookmarkEnd w:id="42"/>
+    <w:bookmarkStart w:id="43" w:name="ref-darwin1872expression"/>
     <w:p>
       <w:pPr>
         <w:pStyle w:val="Bibliography"/>
@@ -4185,8 +4214,8 @@
         <w:t xml:space="preserve">. London, UK: John Murray, London UK.</w:t>
       </w:r>
     </w:p>
-    <w:bookmarkEnd w:id="42"/>
-    <w:bookmarkStart w:id="43" w:name="ref-dente2017measures"/>
+    <w:bookmarkEnd w:id="43"/>
+    <w:bookmarkStart w:id="44" w:name="ref-dente2017measures"/>
     <w:p>
       <w:pPr>
         <w:pStyle w:val="Bibliography"/>
@@ -4207,8 +4236,8 @@
         <w:t xml:space="preserve">, 160–63.</w:t>
       </w:r>
     </w:p>
-    <w:bookmarkEnd w:id="43"/>
-    <w:bookmarkStart w:id="44" w:name="ref-dupre2015oudjat"/>
+    <w:bookmarkEnd w:id="44"/>
+    <w:bookmarkStart w:id="45" w:name="ref-dupre2015oudjat"/>
     <w:p>
       <w:pPr>
         <w:pStyle w:val="Bibliography"/>
@@ -4232,8 +4261,8 @@
         <w:t xml:space="preserve">83: 51–61.</w:t>
       </w:r>
     </w:p>
-    <w:bookmarkEnd w:id="44"/>
-    <w:bookmarkStart w:id="45" w:name="ref-dupre2018accuracy"/>
+    <w:bookmarkEnd w:id="45"/>
+    <w:bookmarkStart w:id="46" w:name="ref-dupre2018accuracy"/>
     <w:p>
       <w:pPr>
         <w:pStyle w:val="Bibliography"/>
@@ -4254,8 +4283,8 @@
         <w:t xml:space="preserve">, 627–32. IEEE.</w:t>
       </w:r>
     </w:p>
-    <w:bookmarkEnd w:id="45"/>
-    <w:bookmarkStart w:id="46" w:name="ref-duran2017coherence"/>
+    <w:bookmarkEnd w:id="46"/>
+    <w:bookmarkStart w:id="47" w:name="ref-duran2017coherence"/>
     <w:p>
       <w:pPr>
         <w:pStyle w:val="Bibliography"/>
@@ -4276,8 +4305,8 @@
         <w:t xml:space="preserve">, 107–29.</w:t>
       </w:r>
     </w:p>
-    <w:bookmarkEnd w:id="46"/>
-    <w:bookmarkStart w:id="47" w:name="ref-ekman1992argument"/>
+    <w:bookmarkEnd w:id="47"/>
+    <w:bookmarkStart w:id="48" w:name="ref-ekman1992argument"/>
     <w:p>
       <w:pPr>
         <w:pStyle w:val="Bibliography"/>
@@ -4301,8 +4330,8 @@
         <w:t xml:space="preserve">6 (3-4): 169–200.</w:t>
       </w:r>
     </w:p>
-    <w:bookmarkEnd w:id="47"/>
-    <w:bookmarkStart w:id="48" w:name="ref-ekman2007directed"/>
+    <w:bookmarkEnd w:id="48"/>
+    <w:bookmarkStart w:id="49" w:name="ref-ekman2007directed"/>
     <w:p>
       <w:pPr>
         <w:pStyle w:val="Bibliography"/>
@@ -4326,8 +4355,8 @@
         <w:t xml:space="preserve">47: 53.</w:t>
       </w:r>
     </w:p>
-    <w:bookmarkEnd w:id="48"/>
-    <w:bookmarkStart w:id="49" w:name="ref-ekman1987universals"/>
+    <w:bookmarkEnd w:id="49"/>
+    <w:bookmarkStart w:id="50" w:name="ref-ekman1987universals"/>
     <w:p>
       <w:pPr>
         <w:pStyle w:val="Bibliography"/>
@@ -4351,8 +4380,8 @@
         <w:t xml:space="preserve">53 (4): 712.</w:t>
       </w:r>
     </w:p>
-    <w:bookmarkEnd w:id="49"/>
-    <w:bookmarkStart w:id="50" w:name="ref-ekman1988universality"/>
+    <w:bookmarkEnd w:id="50"/>
+    <w:bookmarkStart w:id="51" w:name="ref-ekman1988universality"/>
     <w:p>
       <w:pPr>
         <w:pStyle w:val="Bibliography"/>
@@ -4376,8 +4405,8 @@
         <w:t xml:space="preserve">12 (3): 303–8.</w:t>
       </w:r>
     </w:p>
-    <w:bookmarkEnd w:id="50"/>
-    <w:bookmarkStart w:id="51" w:name="ref-fridlund1995human"/>
+    <w:bookmarkEnd w:id="51"/>
+    <w:bookmarkStart w:id="52" w:name="ref-fridlund1995human"/>
     <w:p>
       <w:pPr>
         <w:pStyle w:val="Bibliography"/>
@@ -4401,8 +4430,8 @@
         <w:t xml:space="preserve">373 (6515): 569–69.</w:t>
       </w:r>
     </w:p>
-    <w:bookmarkEnd w:id="51"/>
-    <w:bookmarkStart w:id="52" w:name="ref-frijda1997facial"/>
+    <w:bookmarkEnd w:id="52"/>
+    <w:bookmarkStart w:id="53" w:name="ref-frijda1997facial"/>
     <w:p>
       <w:pPr>
         <w:pStyle w:val="Bibliography"/>
@@ -4423,8 +4452,8 @@
         <w:t xml:space="preserve">, 78–102.</w:t>
       </w:r>
     </w:p>
-    <w:bookmarkEnd w:id="52"/>
-    <w:bookmarkStart w:id="53" w:name="ref-kraut1979social"/>
+    <w:bookmarkEnd w:id="53"/>
+    <w:bookmarkStart w:id="54" w:name="ref-kraut1979social"/>
     <w:p>
       <w:pPr>
         <w:pStyle w:val="Bibliography"/>
@@ -4448,13 +4477,35 @@
         <w:t xml:space="preserve">37 (9): 1539.</w:t>
       </w:r>
     </w:p>
-    <w:bookmarkEnd w:id="53"/>
-    <w:bookmarkStart w:id="54" w:name="ref-mcduff2016affdex"/>
+    <w:bookmarkEnd w:id="54"/>
+    <w:bookmarkStart w:id="55" w:name="ref-mcduff2016discovering"/>
     <w:p>
       <w:pPr>
         <w:pStyle w:val="Bibliography"/>
       </w:pPr>
       <w:r>
+        <w:t xml:space="preserve">McDuff, Daniel. 2016. “Discovering Facial Expressions for States of Amused, Persuaded, Informed, Sentimental and Inspired.” In</w:t>
+      </w:r>
+      <w:r>
+        <w:t xml:space="preserve"> </w:t>
+      </w:r>
+      <w:r>
+        <w:rPr>
+          <w:i/>
+        </w:rPr>
+        <w:t xml:space="preserve">Proceedings of the 18th Acm International Conference on Multimodal Interaction</w:t>
+      </w:r>
+      <w:r>
+        <w:t xml:space="preserve">, 71–75. ACM.</w:t>
+      </w:r>
+    </w:p>
+    <w:bookmarkEnd w:id="55"/>
+    <w:bookmarkStart w:id="56" w:name="ref-mcduff2016affdex"/>
+    <w:p>
+      <w:pPr>
+        <w:pStyle w:val="Bibliography"/>
+      </w:pPr>
+      <w:r>
         <w:t xml:space="preserve">McDuff, Daniel, Abdelrahman Mahmoud, Mohammad Mavadati, May Amr, Jay Turcot, and Rana el Kaliouby. 2016. “AFFDEX Sdk: A Cross-Platform Real-Time Multi-Face Expression Recognition Toolkit.” In</w:t>
       </w:r>
       <w:r>
@@ -4470,8 +4521,8 @@
         <w:t xml:space="preserve">, 3723–6. ACM.</w:t>
       </w:r>
     </w:p>
-    <w:bookmarkEnd w:id="54"/>
-    <w:bookmarkStart w:id="55" w:name="ref-mckeown2013analogical"/>
+    <w:bookmarkEnd w:id="56"/>
+    <w:bookmarkStart w:id="57" w:name="ref-mckeown2013analogical"/>
     <w:p>
       <w:pPr>
         <w:pStyle w:val="Bibliography"/>
@@ -4495,13 +4546,38 @@
         <w:t xml:space="preserve">17 (3): 267–87.</w:t>
       </w:r>
     </w:p>
-    <w:bookmarkEnd w:id="55"/>
-    <w:bookmarkStart w:id="56" w:name="ref-tcherkassof2013dynemo"/>
+    <w:bookmarkEnd w:id="57"/>
+    <w:bookmarkStart w:id="58" w:name="ref-russell1993forced"/>
     <w:p>
       <w:pPr>
         <w:pStyle w:val="Bibliography"/>
       </w:pPr>
       <w:r>
+        <w:t xml:space="preserve">Russell, James A. 1993. “Forced-Choice Response Format in the Study of Facial Expression.”</w:t>
+      </w:r>
+      <w:r>
+        <w:t xml:space="preserve"> </w:t>
+      </w:r>
+      <w:r>
+        <w:rPr>
+          <w:i/>
+        </w:rPr>
+        <w:t xml:space="preserve">Motivation and Emotion</w:t>
+      </w:r>
+      <w:r>
+        <w:t xml:space="preserve"> </w:t>
+      </w:r>
+      <w:r>
+        <w:t xml:space="preserve">17 (1): 41–51.</w:t>
+      </w:r>
+    </w:p>
+    <w:bookmarkEnd w:id="58"/>
+    <w:bookmarkStart w:id="59" w:name="ref-tcherkassof2013dynemo"/>
+    <w:p>
+      <w:pPr>
+        <w:pStyle w:val="Bibliography"/>
+      </w:pPr>
+      <w:r>
         <w:t xml:space="preserve">Tcherkassof, Anna, Damien Dupré, Brigitte Meillon, Nadine Mandran, Michel Dubois, and Jean-Michel Adam. 2013. “DynEmo: A Video Database of Natural Facial Expressions of Emotions.”</w:t>
       </w:r>
       <w:r>
@@ -4520,8 +4596,8 @@
         <w:t xml:space="preserve">5 (5): 61–80.</w:t>
       </w:r>
     </w:p>
-    <w:bookmarkEnd w:id="56"/>
-    <w:bookmarkStart w:id="57" w:name="ref-de2019mama"/>
+    <w:bookmarkEnd w:id="59"/>
+    <w:bookmarkStart w:id="60" w:name="ref-de2019mama"/>
     <w:p>
       <w:pPr>
         <w:pStyle w:val="Bibliography"/>
@@ -4542,8 +4618,8 @@
         <w:t xml:space="preserve">. Granta Books.</w:t>
       </w:r>
     </w:p>
-    <w:bookmarkEnd w:id="57"/>
-    <w:bookmarkEnd w:id="58"/>
+    <w:bookmarkEnd w:id="60"/>
+    <w:bookmarkEnd w:id="61"/>
     <w:sectPr/>
   </w:body>
 </w:document>

--- a/ACII_2019_paper/ACII_2019_word.docx
+++ b/ACII_2019_paper/ACII_2019_word.docx
@@ -2549,7 +2549,7 @@
         <w:t xml:space="preserve"> </w:t>
       </w:r>
       <w:r>
-        <w:t xml:space="preserve">(15.2%),</w:t>
+        <w:t xml:space="preserve">(48.6% of the video self-reported),</w:t>
       </w:r>
       <w:r>
         <w:t xml:space="preserve"> </w:t>
@@ -2564,7 +2564,7 @@
         <w:t xml:space="preserve"> </w:t>
       </w:r>
       <w:r>
-        <w:t xml:space="preserve">(8.26%) and</w:t>
+        <w:t xml:space="preserve">(44.2% of the videos self-reported) and</w:t>
       </w:r>
       <w:r>
         <w:t xml:space="preserve"> </w:t>
@@ -2579,7 +2579,7 @@
         <w:t xml:space="preserve"> </w:t>
       </w:r>
       <w:r>
-        <w:t xml:space="preserve">(1.74%). Sensitivity, specificity, precision and F1 score for each emotion can be found Table 1. Interestingly human annotators seem to recognize as</w:t>
+        <w:t xml:space="preserve">(100% of the videos self-reported). Sensitivity, specificity, precision and F1 score for each emotion can be found Table 1. Interestingly human annotators seem to recognize as</w:t>
       </w:r>
       <w:r>
         <w:t xml:space="preserve"> </w:t>
@@ -2609,7 +2609,7 @@
         <w:t xml:space="preserve"> </w:t>
       </w:r>
       <w:r>
-        <w:t xml:space="preserve">was the highest self-reported emotion (10.9%), and in a lower instance</w:t>
+        <w:t xml:space="preserve">was the highest self-reported emotion (34.7% of the videos self-reported), and in a lower instance</w:t>
       </w:r>
       <w:r>
         <w:t xml:space="preserve"> </w:t>
@@ -2639,7 +2639,7 @@
         <w:t xml:space="preserve"> </w:t>
       </w:r>
       <w:r>
-        <w:t xml:space="preserve">was the highest self-reported emotion (4.78%).</w:t>
+        <w:t xml:space="preserve">was the highest self-reported emotion (25.6% of the videos self-reported).</w:t>
       </w:r>
     </w:p>
     <w:p>
@@ -3253,7 +3253,7 @@
         <w:t xml:space="preserve"> </w:t>
       </w:r>
       <w:r>
-        <w:t xml:space="preserve">(13.9%) and</w:t>
+        <w:t xml:space="preserve">(44.4% of the video self-reported) and</w:t>
       </w:r>
       <w:r>
         <w:t xml:space="preserve"> </w:t>
@@ -3268,7 +3268,7 @@
         <w:t xml:space="preserve"> </w:t>
       </w:r>
       <w:r>
-        <w:t xml:space="preserve">(3.48%). Surprisingly the automatic classifier incorrectly recognized as</w:t>
+        <w:t xml:space="preserve">(18.6% of the videos self-reported). Surprisingly the automatic classifier incorrectly recognized as</w:t>
       </w:r>
       <w:r>
         <w:t xml:space="preserve"> </w:t>
@@ -3298,7 +3298,7 @@
         <w:t xml:space="preserve"> </w:t>
       </w:r>
       <w:r>
-        <w:t xml:space="preserve">was the highest self-reported emotion (7.83%). In parallel, the automatic classifier recognized as</w:t>
+        <w:t xml:space="preserve">was the highest self-reported emotion (25.0% of the videos self-reported). In parallel, the automatic classifier recognized as</w:t>
       </w:r>
       <w:r>
         <w:t xml:space="preserve"> </w:t>
@@ -3343,7 +3343,7 @@
         <w:t xml:space="preserve"> </w:t>
       </w:r>
       <w:r>
-        <w:t xml:space="preserve">was the highest self-reported emotion (respectively 5.22% and 6.09%).</w:t>
+        <w:t xml:space="preserve">was the highest self-reported emotion (respectively 27.9% and 32.6% of the videos self-reported).</w:t>
       </w:r>
     </w:p>
     <w:p>

--- a/ACII_2019_paper/ACII_2019_word.docx
+++ b/ACII_2019_paper/ACII_2019_word.docx
@@ -7,7 +7,31 @@
         <w:pStyle w:val="Title"/>
       </w:pPr>
       <w:r>
-        <w:t xml:space="preserve">Are</w:t>
+        <w:t xml:space="preserve">Coherence</w:t>
+      </w:r>
+      <w:r>
+        <w:t xml:space="preserve"> </w:t>
+      </w:r>
+      <w:r>
+        <w:t xml:space="preserve">between</w:t>
+      </w:r>
+      <w:r>
+        <w:t xml:space="preserve"> </w:t>
+      </w:r>
+      <w:r>
+        <w:t xml:space="preserve">subjective</w:t>
+      </w:r>
+      <w:r>
+        <w:t xml:space="preserve"> </w:t>
+      </w:r>
+      <w:r>
+        <w:t xml:space="preserve">feeling</w:t>
+      </w:r>
+      <w:r>
+        <w:t xml:space="preserve"> </w:t>
+      </w:r>
+      <w:r>
+        <w:t xml:space="preserve">and</w:t>
       </w:r>
       <w:r>
         <w:t xml:space="preserve"> </w:t>
@@ -19,61 +43,25 @@
         <w:t xml:space="preserve"> </w:t>
       </w:r>
       <w:r>
-        <w:t xml:space="preserve">expressions</w:t>
-      </w:r>
-      <w:r>
-        <w:t xml:space="preserve"> </w:t>
-      </w:r>
-      <w:r>
-        <w:t xml:space="preserve">the</w:t>
-      </w:r>
-      <w:r>
-        <w:t xml:space="preserve"> </w:t>
-      </w:r>
-      <w:r>
-        <w:t xml:space="preserve">genuine</w:t>
-      </w:r>
-      <w:r>
-        <w:t xml:space="preserve"> </w:t>
-      </w:r>
-      <w:r>
-        <w:t xml:space="preserve">display</w:t>
-      </w:r>
-      <w:r>
-        <w:t xml:space="preserve"> </w:t>
-      </w:r>
-      <w:r>
-        <w:t xml:space="preserve">of</w:t>
-      </w:r>
-      <w:r>
-        <w:t xml:space="preserve"> </w:t>
-      </w:r>
-      <w:r>
-        <w:t xml:space="preserve">individuals’</w:t>
-      </w:r>
-      <w:r>
-        <w:t xml:space="preserve"> </w:t>
-      </w:r>
-      <w:r>
-        <w:t xml:space="preserve">subjective</w:t>
-      </w:r>
-      <w:r>
-        <w:t xml:space="preserve"> </w:t>
-      </w:r>
-      <w:r>
-        <w:t xml:space="preserve">feeling?</w:t>
-      </w:r>
-      <w:r>
-        <w:t xml:space="preserve"> </w:t>
-      </w:r>
-      <w:r>
-        <w:t xml:space="preserve">A</w:t>
-      </w:r>
-      <w:r>
-        <w:t xml:space="preserve"> </w:t>
-      </w:r>
-      <w:r>
-        <w:t xml:space="preserve">comparison</w:t>
+        <w:t xml:space="preserve">expression:</w:t>
+      </w:r>
+      <w:r>
+        <w:t xml:space="preserve"> </w:t>
+      </w:r>
+      <w:r>
+        <w:t xml:space="preserve">a</w:t>
+      </w:r>
+      <w:r>
+        <w:t xml:space="preserve"> </w:t>
+      </w:r>
+      <w:r>
+        <w:t xml:space="preserve">time-series</w:t>
+      </w:r>
+      <w:r>
+        <w:t xml:space="preserve"> </w:t>
+      </w:r>
+      <w:r>
+        <w:t xml:space="preserve">analysis</w:t>
       </w:r>
       <w:r>
         <w:t xml:space="preserve"> </w:t>
@@ -2417,7 +2405,7 @@
         <w:pStyle w:val="FirstParagraph"/>
       </w:pPr>
       <w:r>
-        <w:t xml:space="preserve">Whereas the self-reports, the human annotations and the automatic recognition include data on</w:t>
+        <w:t xml:space="preserve">Whereas the self-reports, the human observation and the automatic recognition include data on</w:t>
       </w:r>
       <w:r>
         <w:t xml:space="preserve"> </w:t>
@@ -2534,7 +2522,22 @@
         <w:pStyle w:val="BodyText"/>
       </w:pPr>
       <w:r>
-        <w:t xml:space="preserve">The result of the confusion matrix show a low agreement between emotion felt during the elicitation and emotion recognized by the human annotators (Accuracy = 0.27, 95%CI[0.21,0.33]; Kappa = 0.11) except for</w:t>
+        <w:t xml:space="preserve">The result of the confusion matrix show a moderate agreement between emotion felt during the elicitation and emotion recognized by the human observers (Accuracy = 0.43, 95%CI[0.35,0.52]; Kappa = 0.19) except for</w:t>
+      </w:r>
+      <w:r>
+        <w:t xml:space="preserve"> </w:t>
+      </w:r>
+      <w:r>
+        <w:rPr>
+          <w:i/>
+        </w:rPr>
+        <w:t xml:space="preserve">disgust</w:t>
+      </w:r>
+      <w:r>
+        <w:t xml:space="preserve"> </w:t>
+      </w:r>
+      <w:r>
+        <w:t xml:space="preserve">(100% of the videos self-reported). Sensitivity, specificity, precision and F1 score for each emotion reveals that</w:t>
       </w:r>
       <w:r>
         <w:t xml:space="preserve"> </w:t>
@@ -2549,7 +2552,22 @@
         <w:t xml:space="preserve"> </w:t>
       </w:r>
       <w:r>
-        <w:t xml:space="preserve">(48.6% of the video self-reported),</w:t>
+        <w:t xml:space="preserve">has the highest coherence ratio whereas</w:t>
+      </w:r>
+      <w:r>
+        <w:t xml:space="preserve"> </w:t>
+      </w:r>
+      <w:r>
+        <w:rPr>
+          <w:i/>
+        </w:rPr>
+        <w:t xml:space="preserve">sadness</w:t>
+      </w:r>
+      <w:r>
+        <w:t xml:space="preserve"> </w:t>
+      </w:r>
+      <w:r>
+        <w:t xml:space="preserve">has the lowest coherence ratio between true positives and false positives Table 1. Interestingly human observers seem to recognize</w:t>
       </w:r>
       <w:r>
         <w:t xml:space="preserve"> </w:t>
@@ -2564,22 +2582,88 @@
         <w:t xml:space="preserve"> </w:t>
       </w:r>
       <w:r>
-        <w:t xml:space="preserve">(44.2% of the videos self-reported) and</w:t>
-      </w:r>
-      <w:r>
-        <w:t xml:space="preserve"> </w:t>
-      </w:r>
-      <w:r>
-        <w:rPr>
-          <w:i/>
-        </w:rPr>
-        <w:t xml:space="preserve">disgust</w:t>
-      </w:r>
-      <w:r>
-        <w:t xml:space="preserve"> </w:t>
-      </w:r>
-      <w:r>
-        <w:t xml:space="preserve">(100% of the videos self-reported). Sensitivity, specificity, precision and F1 score for each emotion can be found Table 1. Interestingly human annotators seem to recognize as</w:t>
+        <w:t xml:space="preserve">expressed in videos where</w:t>
+      </w:r>
+      <w:r>
+        <w:t xml:space="preserve"> </w:t>
+      </w:r>
+      <w:r>
+        <w:rPr>
+          <w:i/>
+        </w:rPr>
+        <w:t xml:space="preserve">anger</w:t>
+      </w:r>
+      <w:r>
+        <w:t xml:space="preserve">,</w:t>
+      </w:r>
+      <w:r>
+        <w:t xml:space="preserve"> </w:t>
+      </w:r>
+      <w:r>
+        <w:rPr>
+          <w:i/>
+        </w:rPr>
+        <w:t xml:space="preserve">fear</w:t>
+      </w:r>
+      <w:r>
+        <w:t xml:space="preserve"> </w:t>
+      </w:r>
+      <w:r>
+        <w:rPr>
+          <w:i/>
+        </w:rPr>
+        <w:t xml:space="preserve">happiness</w:t>
+      </w:r>
+      <w:r>
+        <w:t xml:space="preserve"> </w:t>
+      </w:r>
+      <w:r>
+        <w:t xml:space="preserve">and</w:t>
+      </w:r>
+      <w:r>
+        <w:t xml:space="preserve"> </w:t>
+      </w:r>
+      <w:r>
+        <w:rPr>
+          <w:i/>
+        </w:rPr>
+        <w:t xml:space="preserve">sadness</w:t>
+      </w:r>
+      <w:r>
+        <w:t xml:space="preserve"> </w:t>
+      </w:r>
+      <w:r>
+        <w:t xml:space="preserve">was the highest self-reported emotion (respectively 28.6%, 33.3%, 34.7% and 33.3% of the videos self-reported), and in a lower instance</w:t>
+      </w:r>
+      <w:r>
+        <w:t xml:space="preserve"> </w:t>
+      </w:r>
+      <w:r>
+        <w:rPr>
+          <w:i/>
+        </w:rPr>
+        <w:t xml:space="preserve">happiness</w:t>
+      </w:r>
+      <w:r>
+        <w:t xml:space="preserve"> </w:t>
+      </w:r>
+      <w:r>
+        <w:t xml:space="preserve">was recognized in videos where</w:t>
+      </w:r>
+      <w:r>
+        <w:t xml:space="preserve"> </w:t>
+      </w:r>
+      <w:r>
+        <w:rPr>
+          <w:i/>
+        </w:rPr>
+        <w:t xml:space="preserve">fear</w:t>
+      </w:r>
+      <w:r>
+        <w:t xml:space="preserve"> </w:t>
+      </w:r>
+      <w:r>
+        <w:t xml:space="preserve">and</w:t>
       </w:r>
       <w:r>
         <w:t xml:space="preserve"> </w:t>
@@ -2594,52 +2678,7 @@
         <w:t xml:space="preserve"> </w:t>
       </w:r>
       <w:r>
-        <w:t xml:space="preserve">videos in which</w:t>
-      </w:r>
-      <w:r>
-        <w:t xml:space="preserve"> </w:t>
-      </w:r>
-      <w:r>
-        <w:rPr>
-          <w:i/>
-        </w:rPr>
-        <w:t xml:space="preserve">happiness</w:t>
-      </w:r>
-      <w:r>
-        <w:t xml:space="preserve"> </w:t>
-      </w:r>
-      <w:r>
-        <w:t xml:space="preserve">was the highest self-reported emotion (34.7% of the videos self-reported), and in a lower instance</w:t>
-      </w:r>
-      <w:r>
-        <w:t xml:space="preserve"> </w:t>
-      </w:r>
-      <w:r>
-        <w:rPr>
-          <w:i/>
-        </w:rPr>
-        <w:t xml:space="preserve">happiness</w:t>
-      </w:r>
-      <w:r>
-        <w:t xml:space="preserve"> </w:t>
-      </w:r>
-      <w:r>
-        <w:t xml:space="preserve">videos in which</w:t>
-      </w:r>
-      <w:r>
-        <w:t xml:space="preserve"> </w:t>
-      </w:r>
-      <w:r>
-        <w:rPr>
-          <w:i/>
-        </w:rPr>
-        <w:t xml:space="preserve">surprise</w:t>
-      </w:r>
-      <w:r>
-        <w:t xml:space="preserve"> </w:t>
-      </w:r>
-      <w:r>
-        <w:t xml:space="preserve">was the highest self-reported emotion (25.6% of the videos self-reported).</w:t>
+        <w:t xml:space="preserve">was the highest self-reported emotion (respectively 50.0% and 25.6% of the videos self-reported).</w:t>
       </w:r>
     </w:p>
     <w:p>
@@ -2788,29 +2827,29 @@
               <w:jc w:val="left"/>
             </w:pPr>
             <w:r>
-              <w:t xml:space="preserve">0.92</w:t>
-            </w:r>
-          </w:p>
-        </w:tc>
-        <w:tc>
-          <w:p>
-            <w:pPr>
-              <w:pStyle w:val="Compact"/>
-              <w:jc w:val="left"/>
-            </w:pPr>
-            <w:r>
-              <w:t xml:space="preserve">0.14</w:t>
-            </w:r>
-          </w:p>
-        </w:tc>
-        <w:tc>
-          <w:p>
-            <w:pPr>
-              <w:pStyle w:val="Compact"/>
-              <w:jc w:val="left"/>
-            </w:pPr>
-            <w:r>
-              <w:t xml:space="preserve">0.21</w:t>
+              <w:t xml:space="preserve">0.93</w:t>
+            </w:r>
+          </w:p>
+        </w:tc>
+        <w:tc>
+          <w:p>
+            <w:pPr>
+              <w:pStyle w:val="Compact"/>
+              <w:jc w:val="left"/>
+            </w:pPr>
+            <w:r>
+              <w:t xml:space="preserve">0.23</w:t>
+            </w:r>
+          </w:p>
+        </w:tc>
+        <w:tc>
+          <w:p>
+            <w:pPr>
+              <w:pStyle w:val="Compact"/>
+              <w:jc w:val="left"/>
+            </w:pPr>
+            <w:r>
+              <w:t xml:space="preserve">0.3</w:t>
             </w:r>
           </w:p>
         </w:tc>
@@ -2845,18 +2884,7 @@
               <w:jc w:val="left"/>
             </w:pPr>
             <w:r>
-              <w:t xml:space="preserve">0.93</w:t>
-            </w:r>
-          </w:p>
-        </w:tc>
-        <w:tc>
-          <w:p>
-            <w:pPr>
-              <w:pStyle w:val="Compact"/>
-              <w:jc w:val="left"/>
-            </w:pPr>
-            <w:r>
-              <w:t xml:space="preserve">0.20</w:t>
+              <w:t xml:space="preserve">0.94</w:t>
             </w:r>
           </w:p>
         </w:tc>
@@ -2868,6 +2896,17 @@
             </w:pPr>
             <w:r>
               <w:t xml:space="preserve">0.33</w:t>
+            </w:r>
+          </w:p>
+        </w:tc>
+        <w:tc>
+          <w:p>
+            <w:pPr>
+              <w:pStyle w:val="Compact"/>
+              <w:jc w:val="left"/>
+            </w:pPr>
+            <w:r>
+              <w:t xml:space="preserve">0.5</w:t>
             </w:r>
           </w:p>
         </w:tc>
@@ -2902,7 +2941,7 @@
               <w:jc w:val="left"/>
             </w:pPr>
             <w:r>
-              <w:t xml:space="preserve">0.96</w:t>
+              <w:t xml:space="preserve">0.97</w:t>
             </w:r>
           </w:p>
         </w:tc>
@@ -2956,29 +2995,29 @@
               <w:jc w:val="left"/>
             </w:pPr>
             <w:r>
-              <w:t xml:space="preserve">0.73</w:t>
-            </w:r>
-          </w:p>
-        </w:tc>
-        <w:tc>
-          <w:p>
-            <w:pPr>
-              <w:pStyle w:val="Compact"/>
-              <w:jc w:val="left"/>
-            </w:pPr>
-            <w:r>
-              <w:t xml:space="preserve">0.45</w:t>
-            </w:r>
-          </w:p>
-        </w:tc>
-        <w:tc>
-          <w:p>
-            <w:pPr>
-              <w:pStyle w:val="Compact"/>
-              <w:jc w:val="left"/>
-            </w:pPr>
-            <w:r>
-              <w:t xml:space="preserve">0.47</w:t>
+              <w:t xml:space="preserve">0.78</w:t>
+            </w:r>
+          </w:p>
+        </w:tc>
+        <w:tc>
+          <w:p>
+            <w:pPr>
+              <w:pStyle w:val="Compact"/>
+              <w:jc w:val="left"/>
+            </w:pPr>
+            <w:r>
+              <w:t xml:space="preserve">0.69</w:t>
+            </w:r>
+          </w:p>
+        </w:tc>
+        <w:tc>
+          <w:p>
+            <w:pPr>
+              <w:pStyle w:val="Compact"/>
+              <w:jc w:val="left"/>
+            </w:pPr>
+            <w:r>
+              <w:t xml:space="preserve">0.57</w:t>
             </w:r>
           </w:p>
         </w:tc>
@@ -3013,29 +3052,29 @@
               <w:jc w:val="left"/>
             </w:pPr>
             <w:r>
-              <w:t xml:space="preserve">0.91</w:t>
-            </w:r>
-          </w:p>
-        </w:tc>
-        <w:tc>
-          <w:p>
-            <w:pPr>
-              <w:pStyle w:val="Compact"/>
-              <w:jc w:val="left"/>
-            </w:pPr>
-            <w:r>
-              <w:t xml:space="preserve">0.05</w:t>
-            </w:r>
-          </w:p>
-        </w:tc>
-        <w:tc>
-          <w:p>
-            <w:pPr>
-              <w:pStyle w:val="Compact"/>
-              <w:jc w:val="left"/>
-            </w:pPr>
-            <w:r>
-              <w:t xml:space="preserve">0.06</w:t>
+              <w:t xml:space="preserve">0.92</w:t>
+            </w:r>
+          </w:p>
+        </w:tc>
+        <w:tc>
+          <w:p>
+            <w:pPr>
+              <w:pStyle w:val="Compact"/>
+              <w:jc w:val="left"/>
+            </w:pPr>
+            <w:r>
+              <w:t xml:space="preserve">0.08</w:t>
+            </w:r>
+          </w:p>
+        </w:tc>
+        <w:tc>
+          <w:p>
+            <w:pPr>
+              <w:pStyle w:val="Compact"/>
+              <w:jc w:val="left"/>
+            </w:pPr>
+            <w:r>
+              <w:t xml:space="preserve">0.08</w:t>
             </w:r>
           </w:p>
         </w:tc>
@@ -3081,73 +3120,19 @@
               <w:jc w:val="left"/>
             </w:pPr>
             <w:r>
-              <w:t xml:space="preserve">0.23</w:t>
-            </w:r>
-          </w:p>
-        </w:tc>
-        <w:tc>
-          <w:p>
-            <w:pPr>
-              <w:pStyle w:val="Compact"/>
-              <w:jc w:val="left"/>
-            </w:pPr>
-            <w:r>
-              <w:t xml:space="preserve">0.31</w:t>
-            </w:r>
-          </w:p>
-        </w:tc>
-      </w:tr>
-      <w:tr>
-        <w:tc>
-          <w:p>
-            <w:pPr>
-              <w:pStyle w:val="Compact"/>
-              <w:jc w:val="left"/>
-            </w:pPr>
-            <w:r>
-              <w:t xml:space="preserve">undetermined</w:t>
-            </w:r>
-          </w:p>
-        </w:tc>
-        <w:tc>
-          <w:p>
-            <w:pPr>
-              <w:pStyle w:val="Compact"/>
-              <w:jc w:val="left"/>
-            </w:pPr>
-            <w:r>
-              <w:t xml:space="preserve">0.00</w:t>
-            </w:r>
-          </w:p>
-        </w:tc>
-        <w:tc>
-          <w:p>
-            <w:pPr>
-              <w:pStyle w:val="Compact"/>
-              <w:jc w:val="left"/>
-            </w:pPr>
-            <w:r>
-              <w:t xml:space="preserve">0.99</w:t>
-            </w:r>
-          </w:p>
-        </w:tc>
-        <w:tc>
-          <w:p>
-            <w:pPr>
-              <w:pStyle w:val="Compact"/>
-              <w:jc w:val="left"/>
-            </w:pPr>
-            <w:r>
-              <w:t xml:space="preserve">0.00</w:t>
-            </w:r>
-          </w:p>
-        </w:tc>
-        <w:tc>
-          <w:p>
-            <w:pPr>
-              <w:pStyle w:val="Compact"/>
-              <w:jc w:val="left"/>
-            </w:pPr>
+              <w:t xml:space="preserve">0.37</w:t>
+            </w:r>
+          </w:p>
+        </w:tc>
+        <w:tc>
+          <w:p>
+            <w:pPr>
+              <w:pStyle w:val="Compact"/>
+              <w:jc w:val="left"/>
+            </w:pPr>
+            <w:r>
+              <w:t xml:space="preserve">0.4</w:t>
+            </w:r>
           </w:p>
         </w:tc>
       </w:tr>
@@ -3238,7 +3223,7 @@
         <w:pStyle w:val="BodyText"/>
       </w:pPr>
       <w:r>
-        <w:t xml:space="preserve">Results obtained for the comparison between emotions self-reported and recognized by the automatic classifier are similar to the ones with human observers (Table 2). Overall there is a low agreement between emotion self-reported and emotion recognized by the automatic classifier (Accuracy = 0.19, 95%CI[0.14,0.24]; Kappa = 0.05) except for</w:t>
+        <w:t xml:space="preserve">Results obtained for the comparison between emotions self-reported and recognized by the automatic classifier are similar to the ones with human observers (Table 2). Overall there is a low agreement between emotion self-reported and emotion recognized by the automatic classifier (Accuracy = 0.3, 95%CI[0.22,0.38]; Kappa = 0.07) except for</w:t>
       </w:r>
       <w:r>
         <w:t xml:space="preserve"> </w:t>
@@ -3253,7 +3238,49 @@
         <w:t xml:space="preserve"> </w:t>
       </w:r>
       <w:r>
-        <w:t xml:space="preserve">(44.4% of the video self-reported) and</w:t>
+        <w:t xml:space="preserve">(44.4% of the video self-reported). Surprisingly the automatic classifier incorrectly recognized as</w:t>
+      </w:r>
+      <w:r>
+        <w:t xml:space="preserve"> </w:t>
+      </w:r>
+      <w:r>
+        <w:rPr>
+          <w:i/>
+        </w:rPr>
+        <w:t xml:space="preserve">disgust</w:t>
+      </w:r>
+      <w:r>
+        <w:t xml:space="preserve"> </w:t>
+      </w:r>
+      <w:r>
+        <w:t xml:space="preserve">an important proportion of videos in which</w:t>
+      </w:r>
+      <w:r>
+        <w:t xml:space="preserve"> </w:t>
+      </w:r>
+      <w:r>
+        <w:rPr>
+          <w:i/>
+        </w:rPr>
+        <w:t xml:space="preserve">anger</w:t>
+      </w:r>
+      <w:r>
+        <w:t xml:space="preserve">,</w:t>
+      </w:r>
+      <w:r>
+        <w:t xml:space="preserve"> </w:t>
+      </w:r>
+      <w:r>
+        <w:rPr>
+          <w:i/>
+        </w:rPr>
+        <w:t xml:space="preserve">happiness</w:t>
+      </w:r>
+      <w:r>
+        <w:t xml:space="preserve"> </w:t>
+      </w:r>
+      <w:r>
+        <w:t xml:space="preserve">and</w:t>
       </w:r>
       <w:r>
         <w:t xml:space="preserve"> </w:t>
@@ -3268,22 +3295,7 @@
         <w:t xml:space="preserve"> </w:t>
       </w:r>
       <w:r>
-        <w:t xml:space="preserve">(18.6% of the videos self-reported). Surprisingly the automatic classifier incorrectly recognized as</w:t>
-      </w:r>
-      <w:r>
-        <w:t xml:space="preserve"> </w:t>
-      </w:r>
-      <w:r>
-        <w:rPr>
-          <w:i/>
-        </w:rPr>
-        <w:t xml:space="preserve">disgust</w:t>
-      </w:r>
-      <w:r>
-        <w:t xml:space="preserve"> </w:t>
-      </w:r>
-      <w:r>
-        <w:t xml:space="preserve">an important proportion of videos in which</w:t>
+        <w:t xml:space="preserve">was the highest self-reported emotion (respectively 42.9%, 25.0% and 32.6% of the videos self-reported). In parallel, the automatic classifier recognized as</w:t>
       </w:r>
       <w:r>
         <w:t xml:space="preserve"> </w:t>
@@ -3298,16 +3310,16 @@
         <w:t xml:space="preserve"> </w:t>
       </w:r>
       <w:r>
-        <w:t xml:space="preserve">was the highest self-reported emotion (25.0% of the videos self-reported). In parallel, the automatic classifier recognized as</w:t>
-      </w:r>
-      <w:r>
-        <w:t xml:space="preserve"> </w:t>
-      </w:r>
-      <w:r>
-        <w:rPr>
-          <w:i/>
-        </w:rPr>
-        <w:t xml:space="preserve">happiness</w:t>
+        <w:t xml:space="preserve">videos in which</w:t>
+      </w:r>
+      <w:r>
+        <w:t xml:space="preserve"> </w:t>
+      </w:r>
+      <w:r>
+        <w:rPr>
+          <w:i/>
+        </w:rPr>
+        <w:t xml:space="preserve">fear</w:t>
       </w:r>
       <w:r>
         <w:t xml:space="preserve"> </w:t>
@@ -3322,28 +3334,13 @@
         <w:rPr>
           <w:i/>
         </w:rPr>
-        <w:t xml:space="preserve">disgust</w:t>
-      </w:r>
-      <w:r>
-        <w:t xml:space="preserve"> </w:t>
-      </w:r>
-      <w:r>
-        <w:t xml:space="preserve">videos in which</w:t>
-      </w:r>
-      <w:r>
-        <w:t xml:space="preserve"> </w:t>
-      </w:r>
-      <w:r>
-        <w:rPr>
-          <w:i/>
-        </w:rPr>
         <w:t xml:space="preserve">surprise</w:t>
       </w:r>
       <w:r>
         <w:t xml:space="preserve"> </w:t>
       </w:r>
       <w:r>
-        <w:t xml:space="preserve">was the highest self-reported emotion (respectively 27.9% and 32.6% of the videos self-reported).</w:t>
+        <w:t xml:space="preserve">was the highest self-reported emotion (respectively 66.7% and 32.6% of the videos self-reported).</w:t>
       </w:r>
     </w:p>
     <w:p>
@@ -3492,18 +3489,18 @@
               <w:jc w:val="left"/>
             </w:pPr>
             <w:r>
-              <w:t xml:space="preserve">0.89</w:t>
-            </w:r>
-          </w:p>
-        </w:tc>
-        <w:tc>
-          <w:p>
-            <w:pPr>
-              <w:pStyle w:val="Compact"/>
-              <w:jc w:val="left"/>
-            </w:pPr>
-            <w:r>
-              <w:t xml:space="preserve">0</w:t>
+              <w:t xml:space="preserve">0.90</w:t>
+            </w:r>
+          </w:p>
+        </w:tc>
+        <w:tc>
+          <w:p>
+            <w:pPr>
+              <w:pStyle w:val="Compact"/>
+              <w:jc w:val="left"/>
+            </w:pPr>
+            <w:r>
+              <w:t xml:space="preserve">0.00</w:t>
             </w:r>
           </w:p>
         </w:tc>
@@ -3546,29 +3543,29 @@
               <w:jc w:val="left"/>
             </w:pPr>
             <w:r>
-              <w:t xml:space="preserve">0.70</w:t>
-            </w:r>
-          </w:p>
-        </w:tc>
-        <w:tc>
-          <w:p>
-            <w:pPr>
-              <w:pStyle w:val="Compact"/>
-              <w:jc w:val="left"/>
-            </w:pPr>
-            <w:r>
-              <w:t xml:space="preserve">0.01</w:t>
-            </w:r>
-          </w:p>
-        </w:tc>
-        <w:tc>
-          <w:p>
-            <w:pPr>
-              <w:pStyle w:val="Compact"/>
-              <w:jc w:val="left"/>
-            </w:pPr>
-            <w:r>
-              <w:t xml:space="preserve">0.03</w:t>
+              <w:t xml:space="preserve">0.72</w:t>
+            </w:r>
+          </w:p>
+        </w:tc>
+        <w:tc>
+          <w:p>
+            <w:pPr>
+              <w:pStyle w:val="Compact"/>
+              <w:jc w:val="left"/>
+            </w:pPr>
+            <w:r>
+              <w:t xml:space="preserve">0.02</w:t>
+            </w:r>
+          </w:p>
+        </w:tc>
+        <w:tc>
+          <w:p>
+            <w:pPr>
+              <w:pStyle w:val="Compact"/>
+              <w:jc w:val="left"/>
+            </w:pPr>
+            <w:r>
+              <w:t xml:space="preserve">0.04</w:t>
             </w:r>
           </w:p>
         </w:tc>
@@ -3603,18 +3600,18 @@
               <w:jc w:val="left"/>
             </w:pPr>
             <w:r>
-              <w:t xml:space="preserve">0.93</w:t>
-            </w:r>
-          </w:p>
-        </w:tc>
-        <w:tc>
-          <w:p>
-            <w:pPr>
-              <w:pStyle w:val="Compact"/>
-              <w:jc w:val="left"/>
-            </w:pPr>
-            <w:r>
-              <w:t xml:space="preserve">0</w:t>
+              <w:t xml:space="preserve">0.94</w:t>
+            </w:r>
+          </w:p>
+        </w:tc>
+        <w:tc>
+          <w:p>
+            <w:pPr>
+              <w:pStyle w:val="Compact"/>
+              <w:jc w:val="left"/>
+            </w:pPr>
+            <w:r>
+              <w:t xml:space="preserve">0.00</w:t>
             </w:r>
           </w:p>
         </w:tc>
@@ -3657,29 +3654,29 @@
               <w:jc w:val="left"/>
             </w:pPr>
             <w:r>
-              <w:t xml:space="preserve">0.71</w:t>
-            </w:r>
-          </w:p>
-        </w:tc>
-        <w:tc>
-          <w:p>
-            <w:pPr>
-              <w:pStyle w:val="Compact"/>
-              <w:jc w:val="left"/>
-            </w:pPr>
-            <w:r>
-              <w:t xml:space="preserve">0.41</w:t>
-            </w:r>
-          </w:p>
-        </w:tc>
-        <w:tc>
-          <w:p>
-            <w:pPr>
-              <w:pStyle w:val="Compact"/>
-              <w:jc w:val="left"/>
-            </w:pPr>
-            <w:r>
-              <w:t xml:space="preserve">0.43</w:t>
+              <w:t xml:space="preserve">0.73</w:t>
+            </w:r>
+          </w:p>
+        </w:tc>
+        <w:tc>
+          <w:p>
+            <w:pPr>
+              <w:pStyle w:val="Compact"/>
+              <w:jc w:val="left"/>
+            </w:pPr>
+            <w:r>
+              <w:t xml:space="preserve">0.62</w:t>
+            </w:r>
+          </w:p>
+        </w:tc>
+        <w:tc>
+          <w:p>
+            <w:pPr>
+              <w:pStyle w:val="Compact"/>
+              <w:jc w:val="left"/>
+            </w:pPr>
+            <w:r>
+              <w:t xml:space="preserve">0.52</w:t>
             </w:r>
           </w:p>
         </w:tc>
@@ -3714,29 +3711,29 @@
               <w:jc w:val="left"/>
             </w:pPr>
             <w:r>
-              <w:t xml:space="preserve">0.94</w:t>
-            </w:r>
-          </w:p>
-        </w:tc>
-        <w:tc>
-          <w:p>
-            <w:pPr>
-              <w:pStyle w:val="Compact"/>
-              <w:jc w:val="left"/>
-            </w:pPr>
-            <w:r>
-              <w:t xml:space="preserve">0.14</w:t>
-            </w:r>
-          </w:p>
-        </w:tc>
-        <w:tc>
-          <w:p>
-            <w:pPr>
-              <w:pStyle w:val="Compact"/>
-              <w:jc w:val="left"/>
-            </w:pPr>
-            <w:r>
-              <w:t xml:space="preserve">0.15</w:t>
+              <w:t xml:space="preserve">0.95</w:t>
+            </w:r>
+          </w:p>
+        </w:tc>
+        <w:tc>
+          <w:p>
+            <w:pPr>
+              <w:pStyle w:val="Compact"/>
+              <w:jc w:val="left"/>
+            </w:pPr>
+            <w:r>
+              <w:t xml:space="preserve">0.25</w:t>
+            </w:r>
+          </w:p>
+        </w:tc>
+        <w:tc>
+          <w:p>
+            <w:pPr>
+              <w:pStyle w:val="Compact"/>
+              <w:jc w:val="left"/>
+            </w:pPr>
+            <w:r>
+              <w:t xml:space="preserve">0.19</w:t>
             </w:r>
           </w:p>
         </w:tc>
@@ -3771,81 +3768,30 @@
               <w:jc w:val="left"/>
             </w:pPr>
             <w:r>
-              <w:t xml:space="preserve">0.89</w:t>
-            </w:r>
-          </w:p>
-        </w:tc>
-        <w:tc>
-          <w:p>
-            <w:pPr>
-              <w:pStyle w:val="Compact"/>
-              <w:jc w:val="left"/>
-            </w:pPr>
-            <w:r>
-              <w:t xml:space="preserve">0.28</w:t>
-            </w:r>
-          </w:p>
-        </w:tc>
-        <w:tc>
-          <w:p>
-            <w:pPr>
-              <w:pStyle w:val="Compact"/>
-              <w:jc w:val="left"/>
-            </w:pPr>
-            <w:r>
-              <w:t xml:space="preserve">0.22</w:t>
-            </w:r>
-          </w:p>
-        </w:tc>
-      </w:tr>
-      <w:tr>
-        <w:tc>
-          <w:p>
-            <w:pPr>
-              <w:pStyle w:val="Compact"/>
-              <w:jc w:val="left"/>
-            </w:pPr>
-            <w:r>
-              <w:t xml:space="preserve">undetermined</w:t>
-            </w:r>
-          </w:p>
-        </w:tc>
-        <w:tc>
-          <w:p>
-            <w:pPr>
-              <w:pStyle w:val="Compact"/>
-              <w:jc w:val="left"/>
-            </w:pPr>
-            <w:r>
-              <w:t xml:space="preserve">0.00</w:t>
-            </w:r>
-          </w:p>
-        </w:tc>
-        <w:tc>
-          <w:p>
-            <w:pPr>
-              <w:pStyle w:val="Compact"/>
-              <w:jc w:val="left"/>
-            </w:pPr>
-            <w:r>
-              <w:t xml:space="preserve">1.00</w:t>
-            </w:r>
-          </w:p>
-        </w:tc>
-        <w:tc>
-          <w:p>
-            <w:pPr>
-              <w:pStyle w:val="Compact"/>
-              <w:jc w:val="left"/>
-            </w:pPr>
-          </w:p>
-        </w:tc>
-        <w:tc>
-          <w:p>
-            <w:pPr>
-              <w:pStyle w:val="Compact"/>
-              <w:jc w:val="left"/>
-            </w:pPr>
+              <w:t xml:space="preserve">0.86</w:t>
+            </w:r>
+          </w:p>
+        </w:tc>
+        <w:tc>
+          <w:p>
+            <w:pPr>
+              <w:pStyle w:val="Compact"/>
+              <w:jc w:val="left"/>
+            </w:pPr>
+            <w:r>
+              <w:t xml:space="preserve">0.36</w:t>
+            </w:r>
+          </w:p>
+        </w:tc>
+        <w:tc>
+          <w:p>
+            <w:pPr>
+              <w:pStyle w:val="Compact"/>
+              <w:jc w:val="left"/>
+            </w:pPr>
+            <w:r>
+              <w:t xml:space="preserve">0.25</w:t>
+            </w:r>
           </w:p>
         </w:tc>
       </w:tr>
@@ -3873,7 +3819,7 @@
         <w:pStyle w:val="FirstParagraph"/>
       </w:pPr>
       <w:r>
-        <w:t xml:space="preserve">As previously mentioned, the accuracy of humans observers and the automatic classifier have some similarities. In order to compare which recognition has the highest accuracy a Receiver Operating Characteristic (ROC) curve was calculated (Figure 4).</w:t>
+        <w:t xml:space="preserve">As previously mentioned, the accuracy of humans observers and the automatic classifier have some similarities in there mistakes. However human observers appears to be more accurate than the automatic classifier to recognize individuals’ subjective feeling (human observer Accuracy = 0.43; automatic classifier Accuracy = 0.3. A third confusion matrix is used to compare similarities between human observers and automatic classifier (Figure 4).</w:t>
       </w:r>
     </w:p>
     <w:p>
@@ -3883,14 +3829,14 @@
       <w:r>
         <w:drawing>
           <wp:inline>
-            <wp:extent cx="4620126" cy="5544151"/>
+            <wp:extent cx="4620126" cy="3696101"/>
             <wp:effectExtent b="0" l="0" r="0" t="0"/>
-            <wp:docPr descr="Figure 4: ROC curve comparing the accuracy in inferring subjective feelings from facial expressions by human observers and automatic recognition." title="" id="1" name="Picture"/>
+            <wp:docPr descr="Figure 4: Confusion matrix of between the human obersers and automatic classifier recognition." title="" id="1" name="Picture"/>
             <a:graphic>
               <a:graphicData uri="http://schemas.openxmlformats.org/drawingml/2006/picture">
                 <pic:pic>
                   <pic:nvPicPr>
-                    <pic:cNvPr descr="ACII_2019_word_files/figure-docx/roc-1.png" id="0" name="Picture"/>
+                    <pic:cNvPr descr="ACII_2019_word_files/figure-docx/confusionMatrix_hr_ar-1.png" id="0" name="Picture"/>
                     <pic:cNvPicPr>
                       <a:picLocks noChangeArrowheads="1" noChangeAspect="1"/>
                     </pic:cNvPicPr>
@@ -3904,7 +3850,7 @@
                   <pic:spPr bwMode="auto">
                     <a:xfrm>
                       <a:off x="0" y="0"/>
-                      <a:ext cx="4620126" cy="5544151"/>
+                      <a:ext cx="4620126" cy="3696101"/>
                     </a:xfrm>
                     <a:prstGeom prst="rect">
                       <a:avLst/>
@@ -3928,7 +3874,7 @@
         <w:pStyle w:val="ImageCaption"/>
       </w:pPr>
       <w:r>
-        <w:t xml:space="preserve">Figure 4: ROC curve comparing the accuracy in inferring subjective feelings from facial expressions by human observers and automatic recognition.</w:t>
+        <w:t xml:space="preserve">Figure 4: Confusion matrix of between the human obersers and automatic classifier recognition.</w:t>
       </w:r>
     </w:p>
     <w:p>
@@ -3936,22 +3882,97 @@
         <w:pStyle w:val="BodyText"/>
       </w:pPr>
       <w:r>
-        <w:t xml:space="preserve">The ROC curve and its Area Under the Curve (AUC) values shows that the automatic classifier are more accurate than human observers in inferring subjective feeling from facial expressions (human AUC = 0.57</w:t>
-      </w:r>
-      <w:r>
-        <w:t xml:space="preserve"> </w:t>
-      </w:r>
-      <w:r>
-        <w:rPr>
-          <w:i/>
-        </w:rPr>
-        <w:t xml:space="preserve">vs.</w:t>
-      </w:r>
-      <w:r>
-        <w:t xml:space="preserve"> </w:t>
-      </w:r>
-      <w:r>
-        <w:t xml:space="preserve">automatic AUC = 0.66).</w:t>
+        <w:t xml:space="preserve">The overall agreement between human observers and the automatic classifier is in fact very low (Kappa = 0.18). Except for</w:t>
+      </w:r>
+      <w:r>
+        <w:t xml:space="preserve"> </w:t>
+      </w:r>
+      <w:r>
+        <w:rPr>
+          <w:i/>
+        </w:rPr>
+        <w:t xml:space="preserve">happiness</w:t>
+      </w:r>
+      <w:r>
+        <w:t xml:space="preserve"> </w:t>
+      </w:r>
+      <w:r>
+        <w:t xml:space="preserve">and</w:t>
+      </w:r>
+      <w:r>
+        <w:t xml:space="preserve"> </w:t>
+      </w:r>
+      <w:r>
+        <w:rPr>
+          <w:i/>
+        </w:rPr>
+        <w:t xml:space="preserve">disgust</w:t>
+      </w:r>
+      <w:r>
+        <w:t xml:space="preserve"> </w:t>
+      </w:r>
+      <w:r>
+        <w:t xml:space="preserve">(respectively 64.9% and 50.0% of common labelling), there is no clear common pattern. Moreover, the automatic classifier has a tendency to label as</w:t>
+      </w:r>
+      <w:r>
+        <w:t xml:space="preserve"> </w:t>
+      </w:r>
+      <w:r>
+        <w:rPr>
+          <w:i/>
+        </w:rPr>
+        <w:t xml:space="preserve">disgust</w:t>
+      </w:r>
+      <w:r>
+        <w:t xml:space="preserve"> </w:t>
+      </w:r>
+      <w:r>
+        <w:t xml:space="preserve">videos labeled as</w:t>
+      </w:r>
+      <w:r>
+        <w:t xml:space="preserve"> </w:t>
+      </w:r>
+      <w:r>
+        <w:rPr>
+          <w:i/>
+        </w:rPr>
+        <w:t xml:space="preserve">sadness</w:t>
+      </w:r>
+      <w:r>
+        <w:t xml:space="preserve"> </w:t>
+      </w:r>
+      <w:r>
+        <w:t xml:space="preserve">by human observers and as</w:t>
+      </w:r>
+      <w:r>
+        <w:t xml:space="preserve"> </w:t>
+      </w:r>
+      <w:r>
+        <w:rPr>
+          <w:i/>
+        </w:rPr>
+        <w:t xml:space="preserve">happiness</w:t>
+      </w:r>
+      <w:r>
+        <w:t xml:space="preserve"> </w:t>
+      </w:r>
+      <w:r>
+        <w:t xml:space="preserve">videos labaled as</w:t>
+      </w:r>
+      <w:r>
+        <w:t xml:space="preserve"> </w:t>
+      </w:r>
+      <w:r>
+        <w:rPr>
+          <w:i/>
+        </w:rPr>
+        <w:t xml:space="preserve">fear</w:t>
+      </w:r>
+      <w:r>
+        <w:t xml:space="preserve"> </w:t>
+      </w:r>
+      <w:r>
+        <w:t xml:space="preserve">by human observers</w:t>
       </w:r>
     </w:p>
     <w:p>
@@ -3969,7 +3990,7 @@
         <w:pStyle w:val="FirstParagraph"/>
       </w:pPr>
       <w:r>
-        <w:t xml:space="preserve">Despite being one on the most investigated question in affective science, the link between emotion felt and facial expression is a hot topic and no clear evidence have been found to definitely answer it. However, with the growing interest of industries and government to monitor individual’s psychological states, evidences are showing that facial expressions are in reality not expressing emotions</w:t>
+        <w:t xml:space="preserve">Despite being one on the most investigated question in affective science, the coherence between emotion felt and facial expression is a hot topic and no clear evidence have been found to definitely answer it. However, with the growing interest of industries and government to monitor individual’s psychological states, evidences are showing that facial expressions are in reality not expressing emotions</w:t>
       </w:r>
       <w:r>
         <w:t xml:space="preserve"> </w:t>
@@ -3978,7 +3999,7 @@
         <w:t xml:space="preserve">(McKeown 2013)</w:t>
       </w:r>
       <w:r>
-        <w:t xml:space="preserve">. This research aimed to provide some empirical data to the question. The subjective feeling of participants was compared with human recognition on one side and automatic recognition on the other side. The results reveals a low accuracy for both humans and automatic classifier to accurately identify the inner emotional states of these individuals based on their facial expressions. Moreover it appeared that automatic classifier obtain a higher accuracy to recognize the corresponding emotion label than humans observers are. A possible explaination is that human oberservers are usually not using emotion label to recognize emotion and this type of paradigm provides non accurate results.</w:t>
+        <w:t xml:space="preserve">. This research aimed to provide some empirical data to the question. The subjective feeling of participants was compared with human recognition on one side and automatic recognition on the other side. The results reveals a low accuracy for both humans and automatic classifier to accurately identify the inner emotional states of these individuals based on their facial expressions. Moreover it appeared that human observers obtain a higher accuracy to recognize the corresponding emotion label than the automatic classifier is. A possible explaination is that human oberservers are assessing expressing sequences while having access to the full video which provides a context whereas the automatic classifier only assess the videos frame by frame.</w:t>
       </w:r>
     </w:p>
     <w:p>
@@ -3986,7 +4007,7 @@
         <w:pStyle w:val="BodyText"/>
       </w:pPr>
       <w:r>
-        <w:t xml:space="preserve">Some limitations to this process should be stated over the use of self-reports to evaluate individual’s subjective feelings. Accessing the inner subjective feeling can be biased if not impossible. Moreover the procedure used for human annotation can also be open to dispute. Instead of asking the human annotators to provide an unique label, a more subtle approach was chosen to mimic results provided by the automatic classifier. Whereas this paradigm is longer and more complicated, it can lead to more robust results in reducing the forced-choice biais</w:t>
+        <w:t xml:space="preserve">Some limitations to this process should be stated over the use of self-reports to evaluate individual’s subjective feelings. Accessing the inner subjective feeling can be biased if not impossible. Moreover the procedure used for human observation can also be open to dispute. Instead of asking the human annotators to provide an unique label, a more subtle approach was chosen to mimic results provided by the automatic classifier. Whereas this paradigm is longer and more complicated, it can lead to more robust results in reducing the forced-choice biais</w:t>
       </w:r>
       <w:r>
         <w:t xml:space="preserve"> </w:t>
@@ -3995,7 +4016,7 @@
         <w:t xml:space="preserve">(Russell 1993)</w:t>
       </w:r>
       <w:r>
-        <w:t xml:space="preserve">. However this procedure can also reduce the human obersvers accuracy. In this regard, the results of the human annotation could have been more ambiguous because it is not the natural way that people are inferring meaning from facial expressions. An alternative explaination relies in reducing the recognition biais involved in the classic recognition paradigm. Classic forced-choice paradigms obtain artificial high results, thus by using a more evolved approach observers’ accuracy may have been reduced.</w:t>
+        <w:t xml:space="preserve">. However this procedure can also reduce the human obersvers accuracy. In this regard, the results of the human observation could have been more ambiguous because it is not the natural way that people are inferring meaning from facial expressions. An alternative explaination relies in reducing the recognition biais involved in the classic recognition paradigm. Classic forced-choice paradigms obtain artificial high results, thus by using a more evolved approach observers’ accuracy may have been reduced.</w:t>
       </w:r>
     </w:p>
     <w:p>
@@ -4063,7 +4084,7 @@
         <w:pStyle w:val="FirstParagraph"/>
       </w:pPr>
       <w:r>
-        <w:t xml:space="preserve">The authors would like to thank Brigitte Meillon and Jean Michel Adam who developed the software used to collect and preprocess human observer annotations.</w:t>
+        <w:t xml:space="preserve">The authors would like to thank Brigitte Meillon and Jean Michel Adam who developed the software used to collect and preprocess human observer results.</w:t>
       </w:r>
     </w:p>
     <w:p>
